--- a/outputs/jurnal-kp.docx
+++ b/outputs/jurnal-kp.docx
@@ -140,134 +140,6 @@
       <w:pPr>
         <w:jc w:val="center"/>
         <w:rPr>
-          <w:b/>
-          <w:bCs/>
-          <w:sz w:val="22"/>
-          <w:szCs w:val="22"/>
-          <w:vertAlign w:val="superscript"/>
-        </w:rPr>
-      </w:pPr>
-      <w:r>
-        <w:rPr>
-          <w:b/>
-          <w:bCs/>
-          <w:sz w:val="22"/>
-          <w:szCs w:val="22"/>
-        </w:rPr>
-        <w:t>Ilmi Faizan</w:t>
-      </w:r>
-      <w:r>
-        <w:rPr>
-          <w:b/>
-          <w:bCs/>
-          <w:sz w:val="22"/>
-          <w:szCs w:val="22"/>
-          <w:vertAlign w:val="superscript"/>
-        </w:rPr>
-        <w:t>1</w:t>
-      </w:r>
-      <w:r>
-        <w:rPr>
-          <w:b/>
-          <w:bCs/>
-          <w:sz w:val="22"/>
-          <w:szCs w:val="22"/>
-          <w:lang w:val="id-ID"/>
-        </w:rPr>
-        <w:t xml:space="preserve">, </w:t>
-      </w:r>
-      <w:r>
-        <w:rPr>
-          <w:b/>
-          <w:bCs/>
-          <w:sz w:val="22"/>
-          <w:szCs w:val="22"/>
-        </w:rPr>
-        <w:t>Esy Anugerah Rahayu Kasim</w:t>
-      </w:r>
-      <w:r>
-        <w:rPr>
-          <w:b/>
-          <w:bCs/>
-          <w:sz w:val="22"/>
-          <w:szCs w:val="22"/>
-          <w:vertAlign w:val="superscript"/>
-        </w:rPr>
-        <w:t>2</w:t>
-      </w:r>
-      <w:r>
-        <w:rPr>
-          <w:b/>
-          <w:bCs/>
-          <w:sz w:val="22"/>
-          <w:szCs w:val="22"/>
-          <w:lang w:val="id-ID"/>
-        </w:rPr>
-        <w:t xml:space="preserve">, </w:t>
-      </w:r>
-      <w:r>
-        <w:rPr>
-          <w:b/>
-          <w:bCs/>
-          <w:sz w:val="22"/>
-          <w:szCs w:val="22"/>
-        </w:rPr>
-        <w:t>Miftahul Jannah Salam</w:t>
-      </w:r>
-      <w:r>
-        <w:rPr>
-          <w:b/>
-          <w:bCs/>
-          <w:sz w:val="22"/>
-          <w:szCs w:val="22"/>
-          <w:vertAlign w:val="superscript"/>
-        </w:rPr>
-        <w:t>3</w:t>
-      </w:r>
-      <w:r>
-        <w:rPr>
-          <w:b/>
-          <w:bCs/>
-          <w:sz w:val="22"/>
-          <w:szCs w:val="22"/>
-          <w:vertAlign w:val="subscript"/>
-        </w:rPr>
-        <w:t xml:space="preserve">, </w:t>
-      </w:r>
-      <w:r>
-        <w:rPr>
-          <w:b/>
-          <w:bCs/>
-          <w:sz w:val="22"/>
-          <w:szCs w:val="22"/>
-          <w:vertAlign w:val="subscript"/>
-        </w:rPr>
-        <w:t xml:space="preserve"> </w:t>
-      </w:r>
-      <w:r>
-        <w:rPr>
-          <w:b/>
-          <w:bCs/>
-          <w:sz w:val="22"/>
-          <w:szCs w:val="22"/>
-        </w:rPr>
-        <w:t>LM. Fid Aksara</w:t>
-      </w:r>
-      <w:r>
-        <w:rPr>
-          <w:b/>
-          <w:bCs/>
-          <w:sz w:val="22"/>
-          <w:szCs w:val="22"/>
-          <w:vertAlign w:val="superscript"/>
-        </w:rPr>
-        <w:t>*4</w:t>
-      </w:r>
-    </w:p>
-    <w:p>
-      <w:pPr>
-        <w:jc w:val="center"/>
-        <w:rPr>
           <w:sz w:val="22"/>
           <w:szCs w:val="22"/>
         </w:rPr>
@@ -517,7 +389,48 @@
           <w:sz w:val="22"/>
           <w:szCs w:val="22"/>
         </w:rPr>
-        <w:t>Sistem Informasi Notulensi Rapat (SINORA) adalah sebuah aplikasi yang dirancang untuk mempermudah proses pengelolaan dan dokumentasi informasi rapat secara efisien dan efektif. Dalam instansi, rapat menjadi salah satu alat penting dalam pengambilan keputusan, koordinasi, dan pertukaran informasi antar anggota tim atau organisasi. Namun, seringkali proses notulensi rapat yang dilakukan secara manual menghadirkan tantangan dalam hal keakuratan, konsistensi, dan aksesibilitas informasi, dengan menggunakan metode prototype</w:t>
+        <w:t>Sistem</w:t>
+      </w:r>
+      <w:r>
+        <w:rPr>
+          <w:iCs/>
+          <w:sz w:val="22"/>
+          <w:szCs w:val="22"/>
+          <w:vertAlign w:val="subscript"/>
+        </w:rPr>
+        <w:t>ab</w:t>
+      </w:r>
+      <w:r>
+        <w:rPr>
+          <w:iCs/>
+          <w:sz w:val="22"/>
+          <w:szCs w:val="22"/>
+        </w:rPr>
+        <w:t xml:space="preserve"> </w:t>
+      </w:r>
+      <w:r>
+        <w:rPr>
+          <w:iCs/>
+          <w:sz w:val="22"/>
+          <w:szCs w:val="22"/>
+        </w:rPr>
+        <w:t>Informasi</w:t>
+      </w:r>
+      <w:r>
+        <w:rPr>
+          <w:iCs/>
+          <w:sz w:val="22"/>
+          <w:szCs w:val="22"/>
+        </w:rPr>
+        <w:t xml:space="preserve"> </w:t>
+      </w:r>
+      <w:r>
+        <w:rPr>
+          <w:iCs/>
+          <w:sz w:val="22"/>
+          <w:szCs w:val="22"/>
+        </w:rPr>
+        <w:t>Notulensi Rapat (SINORA) adalah sebuah aplikasi yang dirancang untuk mempermudah proses pengelolaan dan dokumentasi informasi rapat secara efisien dan efektif. Dalam instansi, rapat menjadi salah satu alat penting dalam pengambilan keputusan, koordinasi, dan pertukaran informasi antar anggota tim atau organisasi. Namun, seringkali proses notulensi rapat yang dilakukan secara manual menghadirkan tantangan dalam hal keakuratan, konsistensi, dan aksesibilitas informasi, dengan menggunakan metode prototype</w:t>
       </w:r>
       <w:r>
         <w:rPr>
@@ -934,307 +847,1255 @@
     </w:p>
     <w:p>
       <w:pPr>
-        <w:keepNext/>
-        <w:framePr w:dropCap="drop" w:lines="3" w:wrap="around" w:vAnchor="text" w:hAnchor="text"/>
-        <w:spacing w:line="758" w:lineRule="exact"/>
         <w:jc w:val="both"/>
-        <w:textAlignment w:val="baseline"/>
-        <w:rPr>
-          <w:position w:val="-10"/>
-          <w:sz w:val="102"/>
+        <w:rPr>
+          <w:sz w:val="22"/>
           <w:szCs w:val="28"/>
         </w:rPr>
       </w:pPr>
       <w:r>
         <w:rPr>
-          <w:position w:val="-10"/>
-          <w:sz w:val="102"/>
+          <w:sz w:val="22"/>
           <w:szCs w:val="28"/>
         </w:rPr>
         <w:t>R</w:t>
+      </w:r>
+      <w:r>
+        <w:rPr>
+          <w:sz w:val="22"/>
+          <w:szCs w:val="28"/>
+        </w:rPr>
+        <w:t>apat merupakan suatu kegiatan yang seringkali dilakukan untuk menentukan keputusan dalam sebuah instansi atau kelompo</w:t>
+      </w:r>
+      <w:r>
+        <w:rPr>
+          <w:sz w:val="22"/>
+          <w:szCs w:val="28"/>
+        </w:rPr>
+        <w:t>k</w:t>
+      </w:r>
+      <w:r>
+        <w:rPr>
+          <w:sz w:val="22"/>
+          <w:szCs w:val="28"/>
+        </w:rPr>
+        <w:fldChar w:fldCharType="begin" w:fldLock="1"/>
+      </w:r>
+      <w:r>
+        <w:rPr>
+          <w:sz w:val="22"/>
+          <w:szCs w:val="28"/>
+        </w:rPr>
+        <w:instrText>ADDIN CSL_CITATION {"citationItems":[{"id":"ITEM-1","itemData":{"DOI":"10.35870/jimik.v4i1.124","ISSN":"2776-8074","abstract":"Online meetings have become mandatory since the COVID-19 pandemic. The series of stages of online meetings are slightly different from those held offline. Using the online meeting application requires a license and meeting scheduling according to the license quota you have. Online meeting activities at the Ministry of Health, especially the work unit under the Secretary General, provide each online meeting application license, and the meeting management is still manual. The stages of the meeting which include ordering meeting schedules, sending meeting invitations to participants, making minutes and approval from the leadership, distributing minutes to meeting participants are still done manually, and also not yet integrated with offline meeting activities. This condition is not cost effective and time efficient. The purpose of this research is to design and develop an application web-based information system for online meetings and minutes within the Ministry of Health. The designed information system is the Echelon I Level Meeting Management Information System. The system development method used is the System Development Life Cycle (SDLC) with a prototype approach. The system design uses the PHP programming language, and also uses MySQL to design the database. The conceptual design is in accordance with the results of the analysis of existing conditions and is used as a reference in designing web-based information systems including using data flow diagrams, entity relationship diagrams, and table relationship diagrams. The results of this study are in the form of an integrated information system for work units at the Ministry of Health in managing online and offline meetings, integrating meeting room reservations (if online in the form of reservations for online meeting application slots such as zoom), automation of sending invitations to all meeting participants, making minutes online meeting and its approval, as well as sending the minutes of the meeting through the system. The advantages of this information system include saving costs for procuring online application licenses, generating a database of all meeting activities at the Ministry of Health, automation of sending invitations and meeting minutes, time efficiency in following up on meeting results because minutes can be made directly online and sent via the system to all meeting participants.","author":[{"dropping-particle":"","family":"Kusuma","given":"Dodi Angga","non-dropping-particle":"","parse-names":false,"suffix":""},{"dropping-particle":"","family":"Siregar","given":"Kemal Nazaruddin","non-dropping-particle":"","parse-names":false,"suffix":""}],"container-title":"Jurnal Indonesia : Manajemen Informatika dan Komunikasi","id":"ITEM-1","issue":"1","issued":{"date-parts":[["2023","1","10"]]},"page":"97-109","publisher":"Lembaga KITA","title":"Rancang Bangun Manajemen Pertemuan Tingkat Eselon I di Kementerian Kesehatan Berbasis Web","type":"article-journal","volume":"4"},"uris":["http://www.mendeley.com/documents/?uuid=a457678b-1a45-38e1-8931-1072dfc40c82"]}],"mendeley":{"formattedCitation":"[1]","plainTextFormattedCitation":"[1]","previouslyFormattedCitation":"[1]"},"properties":{"noteIndex":0},"schema":"https://github.com/citation-style-language/schema/raw/master/csl-citation.json"}</w:instrText>
+      </w:r>
+      <w:r>
+        <w:rPr>
+          <w:sz w:val="22"/>
+          <w:szCs w:val="28"/>
+        </w:rPr>
+        <w:fldChar w:fldCharType="separate"/>
+      </w:r>
+      <w:r>
+        <w:rPr>
+          <w:noProof/>
+          <w:sz w:val="22"/>
+          <w:szCs w:val="28"/>
+        </w:rPr>
+        <w:t>[1]</w:t>
+      </w:r>
+      <w:r>
+        <w:rPr>
+          <w:sz w:val="22"/>
+          <w:szCs w:val="28"/>
+        </w:rPr>
+        <w:fldChar w:fldCharType="end"/>
+      </w:r>
+      <w:r>
+        <w:rPr>
+          <w:sz w:val="22"/>
+          <w:szCs w:val="28"/>
+        </w:rPr>
+        <w:t xml:space="preserve">. </w:t>
+      </w:r>
+      <w:r>
+        <w:rPr>
+          <w:sz w:val="22"/>
+          <w:szCs w:val="28"/>
+        </w:rPr>
+        <w:t>S</w:t>
+      </w:r>
+      <w:r>
+        <w:rPr>
+          <w:sz w:val="22"/>
+          <w:szCs w:val="28"/>
+        </w:rPr>
+        <w:t>aat rapat sedang berlangsu</w:t>
+      </w:r>
+      <w:r>
+        <w:rPr>
+          <w:sz w:val="22"/>
+          <w:szCs w:val="28"/>
+        </w:rPr>
+        <w:t>n</w:t>
+      </w:r>
+      <w:r>
+        <w:rPr>
+          <w:sz w:val="22"/>
+          <w:szCs w:val="28"/>
+        </w:rPr>
+        <w:t xml:space="preserve">g, dibutuhkan seseorang yang dapat mencatat hasil rapat atau biasa disebut notulis. </w:t>
+      </w:r>
+      <w:r>
+        <w:rPr>
+          <w:sz w:val="22"/>
+          <w:szCs w:val="28"/>
+        </w:rPr>
+        <w:t>P</w:t>
+      </w:r>
+      <w:r>
+        <w:rPr>
+          <w:sz w:val="22"/>
+          <w:szCs w:val="28"/>
+        </w:rPr>
+        <w:t xml:space="preserve">eran seorang notulis tentunya sangat penting untuk membuat sebuah notulen yang nantinya akan </w:t>
+      </w:r>
+      <w:r>
+        <w:rPr>
+          <w:sz w:val="22"/>
+          <w:szCs w:val="28"/>
+        </w:rPr>
+        <w:t>digunakan sebagai dokumen atau arsip yang kemu</w:t>
+      </w:r>
+      <w:r>
+        <w:rPr>
+          <w:sz w:val="22"/>
+          <w:szCs w:val="28"/>
+        </w:rPr>
+        <w:t>di</w:t>
+      </w:r>
+      <w:r>
+        <w:rPr>
+          <w:sz w:val="22"/>
+          <w:szCs w:val="28"/>
+        </w:rPr>
+        <w:t>an akan menjadi acu</w:t>
+      </w:r>
+      <w:r>
+        <w:rPr>
+          <w:sz w:val="22"/>
+          <w:szCs w:val="28"/>
+        </w:rPr>
+        <w:t>a</w:t>
+      </w:r>
+      <w:r>
+        <w:rPr>
+          <w:sz w:val="22"/>
+          <w:szCs w:val="28"/>
+        </w:rPr>
+        <w:t>n pada saat ra</w:t>
+      </w:r>
+      <w:r>
+        <w:rPr>
+          <w:sz w:val="22"/>
+          <w:szCs w:val="28"/>
+        </w:rPr>
+        <w:t>p</w:t>
+      </w:r>
+      <w:r>
+        <w:rPr>
+          <w:sz w:val="22"/>
+          <w:szCs w:val="28"/>
+        </w:rPr>
+        <w:t>at-rapat</w:t>
+      </w:r>
+      <w:r>
+        <w:rPr>
+          <w:sz w:val="22"/>
+          <w:szCs w:val="28"/>
+        </w:rPr>
+        <w:t xml:space="preserve"> </w:t>
+      </w:r>
+      <w:r>
+        <w:rPr>
+          <w:sz w:val="22"/>
+          <w:szCs w:val="28"/>
+        </w:rPr>
+        <w:t>s</w:t>
+      </w:r>
+      <w:r>
+        <w:rPr>
+          <w:sz w:val="22"/>
+          <w:szCs w:val="28"/>
+        </w:rPr>
+        <w:t>elanjutnya</w:t>
+      </w:r>
+      <w:r>
+        <w:rPr>
+          <w:sz w:val="22"/>
+          <w:szCs w:val="28"/>
+        </w:rPr>
+        <w:fldChar w:fldCharType="begin" w:fldLock="1"/>
+      </w:r>
+      <w:r>
+        <w:rPr>
+          <w:sz w:val="22"/>
+          <w:szCs w:val="28"/>
+        </w:rPr>
+        <w:instrText>ADDIN CSL_CITATION {"citationItems":[{"id":"ITEM-1","itemData":{"DOI":"10.33395/jmp.v12i1.12351","ISSN":"2089-9424","abstract":"Rapat merupakan bagian dari kegiatan penting dalam sebuah instansi untuk menyusun rencana kerja. Hal yang harus dipersiapkan dalam kegiatan rapat adalah membuat agenda rapat dan membuat notulensi rapat. Tetapi dalam pendistribusian terdapat permasalahan yaitu tidak terintegrasinya data dan informasi rapat menyebabkan kurang efisiennya manajemen peserta, penjadwalan rapat dan dokumentasi rapat yang telah dilaksanakan. Aplikasi internal meeting merupakan salah satu solusi yang efektif dan efisien untuk mengatasi keterbatasan dalam permasalahan yang terdapat pada manajemen rapat yang masih dilakukan secara manual. Aplikasi internal meeting ini dapat diakses dimanapun dan kapanpun melalui website. Proses pendistribusian undangan kepada peserta dikirimkan melalui email. Peserta dapat masuk ke dalam sistem untuk mengetahui agenda rapat, melakukan absensi dan mengetahui hasil rapat yang dituliskan oleh notulen. Pengembangan aplikasi menggunakan metode waterfall dengan menggunakan framework PHP yaitu codeigniter dengan menggunakan database MySQL. Pengujian validasi menggunakan metode black box dengan tingkat keberhasilan 100% valid. Sedangkan hasil pengujian compatibilty didapatkan hasil yang compatible menunjukkan sistem bisa berjalan dengan baik di berbagai web browser dan hasil persentase pengujian usability adalah 78.75%, artinya sistem dalam kategori sangat layak. Sehingga dapat disimpulkan hasil aplikasi internal meeting berbasis website yang dapat digunakan untuk mengelola agenda rapat, undangan rapat serta mendokumentasikan hasil rapat yang akurat dan tepat di Diskominfo Kota Kediri serta berbasis android yang dapat digunakan oleh peserta untuk mengakses feture meeting dapat berjalan dengan baik.","author":[{"dropping-particle":"","family":"Hamdana","given":"Elok","non-dropping-particle":"","parse-names":false,"suffix":""}],"container-title":"Jurnal Minfo Polgan","id":"ITEM-1","issue":"1","issued":{"date-parts":[["2023","3","30"]]},"page":"226-232","title":"Rancang Bangun dan Implementasi Aplikasi Internal Meeting","type":"article-journal","volume":"12"},"uris":["http://www.mendeley.com/documents/?uuid=bbbcf2b9-856c-3549-97da-135a63dff539"]}],"mendeley":{"formattedCitation":"[2]","plainTextFormattedCitation":"[2]","previouslyFormattedCitation":"[2]"},"properties":{"noteIndex":0},"schema":"https://github.com/citation-style-language/schema/raw/master/csl-citation.json"}</w:instrText>
+      </w:r>
+      <w:r>
+        <w:rPr>
+          <w:sz w:val="22"/>
+          <w:szCs w:val="28"/>
+        </w:rPr>
+        <w:fldChar w:fldCharType="separate"/>
+      </w:r>
+      <w:r>
+        <w:rPr>
+          <w:noProof/>
+          <w:sz w:val="22"/>
+          <w:szCs w:val="28"/>
+        </w:rPr>
+        <w:t>[2]</w:t>
+      </w:r>
+      <w:r>
+        <w:rPr>
+          <w:sz w:val="22"/>
+          <w:szCs w:val="28"/>
+        </w:rPr>
+        <w:fldChar w:fldCharType="end"/>
+      </w:r>
+      <w:r>
+        <w:rPr>
+          <w:sz w:val="22"/>
+          <w:szCs w:val="28"/>
+        </w:rPr>
+        <w:t xml:space="preserve"> </w:t>
+      </w:r>
+      <w:r>
+        <w:rPr>
+          <w:sz w:val="22"/>
+          <w:szCs w:val="28"/>
+        </w:rPr>
+        <w:t>Oleh sebab itu, dalam rangka me</w:t>
+      </w:r>
+      <w:r>
+        <w:rPr>
+          <w:sz w:val="22"/>
+          <w:szCs w:val="28"/>
+        </w:rPr>
+        <w:t>n</w:t>
+      </w:r>
+      <w:r>
+        <w:rPr>
+          <w:sz w:val="22"/>
+          <w:szCs w:val="28"/>
+        </w:rPr>
+        <w:t xml:space="preserve">gelola rapat </w:t>
+      </w:r>
+      <w:r>
+        <w:rPr>
+          <w:sz w:val="22"/>
+          <w:szCs w:val="28"/>
+        </w:rPr>
+        <w:t>yang</w:t>
+      </w:r>
+      <w:r>
+        <w:rPr>
+          <w:sz w:val="22"/>
+          <w:szCs w:val="28"/>
+        </w:rPr>
+        <w:t xml:space="preserve"> baik, </w:t>
+      </w:r>
+      <w:r>
+        <w:rPr>
+          <w:sz w:val="22"/>
+          <w:szCs w:val="28"/>
+        </w:rPr>
+        <w:t xml:space="preserve">tentunya sistem yang memiliki komputerisasi dengan baik sangat dibutuhkan </w:t>
+      </w:r>
+      <w:r>
+        <w:rPr>
+          <w:sz w:val="22"/>
+          <w:szCs w:val="28"/>
+        </w:rPr>
+        <w:t>untuk mengelola data-data rapat yang ada</w:t>
+      </w:r>
+      <w:r>
+        <w:rPr>
+          <w:sz w:val="22"/>
+          <w:szCs w:val="28"/>
+        </w:rPr>
+        <w:fldChar w:fldCharType="begin" w:fldLock="1"/>
+      </w:r>
+      <w:r>
+        <w:rPr>
+          <w:sz w:val="22"/>
+          <w:szCs w:val="28"/>
+        </w:rPr>
+        <w:instrText>ADDIN CSL_CITATION {"citationItems":[{"id":"ITEM-1","itemData":{"author":[{"dropping-particle":"","family":"Sari","given":"Ike","non-dropping-particle":"","parse-names":false,"suffix":""},{"dropping-particle":"","family":"Hadinata","given":"Novri","non-dropping-particle":"","parse-names":false,"suffix":""}],"container-title":"JUPITER","id":"ITEM-1","issue":"11","issued":{"date-parts":[["2023"]]},"page":"11-20","title":"Pengembangan Sistem Informasi Agenda Rapat Kecamatan (SIARKE) Menggunakan Metode Prototype (Studi Kasus Kecamatan Tulung Selapan)","type":"article-journal","volume":"15"},"uris":["http://www.mendeley.com/documents/?uuid=a60608f5-bf0a-3572-abeb-3294fa1d2a7e"]}],"mendeley":{"formattedCitation":"[3]","plainTextFormattedCitation":"[3]","previouslyFormattedCitation":"[3]"},"properties":{"noteIndex":0},"schema":"https://github.com/citation-style-language/schema/raw/master/csl-citation.json"}</w:instrText>
+      </w:r>
+      <w:r>
+        <w:rPr>
+          <w:sz w:val="22"/>
+          <w:szCs w:val="28"/>
+        </w:rPr>
+        <w:fldChar w:fldCharType="separate"/>
+      </w:r>
+      <w:r>
+        <w:rPr>
+          <w:noProof/>
+          <w:sz w:val="22"/>
+          <w:szCs w:val="28"/>
+        </w:rPr>
+        <w:t>[3]</w:t>
+      </w:r>
+      <w:r>
+        <w:rPr>
+          <w:sz w:val="22"/>
+          <w:szCs w:val="28"/>
+        </w:rPr>
+        <w:fldChar w:fldCharType="end"/>
+      </w:r>
+      <w:r>
+        <w:rPr>
+          <w:sz w:val="22"/>
+          <w:szCs w:val="28"/>
+        </w:rPr>
+        <w:t xml:space="preserve">. </w:t>
       </w:r>
     </w:p>
     <w:p>
       <w:pPr>
+        <w:ind w:firstLine="567"/>
         <w:jc w:val="both"/>
         <w:rPr>
           <w:sz w:val="22"/>
+          <w:szCs w:val="22"/>
+        </w:rPr>
+      </w:pPr>
+      <w:r>
+        <w:rPr>
+          <w:sz w:val="22"/>
+          <w:szCs w:val="22"/>
+        </w:rPr>
+        <w:t>Berdasarkan penelitian sebelum</w:t>
+      </w:r>
+      <w:r>
+        <w:rPr>
+          <w:sz w:val="22"/>
+          <w:szCs w:val="22"/>
+        </w:rPr>
+        <w:t>n</w:t>
+      </w:r>
+      <w:r>
+        <w:rPr>
+          <w:sz w:val="22"/>
+          <w:szCs w:val="22"/>
+        </w:rPr>
+        <w:t>ya, terdapat beberapa pen</w:t>
+      </w:r>
+      <w:r>
+        <w:rPr>
+          <w:sz w:val="22"/>
+          <w:szCs w:val="22"/>
+        </w:rPr>
+        <w:t>e</w:t>
+      </w:r>
+      <w:r>
+        <w:rPr>
+          <w:sz w:val="22"/>
+          <w:szCs w:val="22"/>
+        </w:rPr>
+        <w:t>litian yang membahas mengenai sistem informasi rapat, di</w:t>
+      </w:r>
+      <w:r>
+        <w:rPr>
+          <w:sz w:val="22"/>
+          <w:szCs w:val="22"/>
+        </w:rPr>
+        <w:t xml:space="preserve"> </w:t>
+      </w:r>
+      <w:r>
+        <w:rPr>
+          <w:sz w:val="22"/>
+          <w:szCs w:val="22"/>
+        </w:rPr>
+        <w:t xml:space="preserve">antaranya </w:t>
+      </w:r>
+      <w:r>
+        <w:rPr>
+          <w:sz w:val="22"/>
+          <w:szCs w:val="22"/>
+        </w:rPr>
+        <w:lastRenderedPageBreak/>
+        <w:t>ad</w:t>
+      </w:r>
+      <w:r>
+        <w:rPr>
+          <w:sz w:val="22"/>
+          <w:szCs w:val="22"/>
+        </w:rPr>
+        <w:t xml:space="preserve">alah penelitian yang dilakukan oleh dengan judul penelitian Implementasi Sistem Informasi Notulen Rapat Menggunakan Metode FIFO Studi Kasus: Peredam Tinta Bengkayang memiliki beberapa penjelasan antara lain : </w:t>
+      </w:r>
+      <w:r>
+        <w:rPr>
+          <w:sz w:val="22"/>
+          <w:szCs w:val="24"/>
+        </w:rPr>
+        <w:t xml:space="preserve">1. </w:t>
+      </w:r>
+      <w:r>
+        <w:rPr>
+          <w:sz w:val="22"/>
+          <w:szCs w:val="24"/>
+        </w:rPr>
+        <w:t xml:space="preserve">Sistem </w:t>
+      </w:r>
+      <w:r>
+        <w:rPr>
+          <w:sz w:val="22"/>
+          <w:szCs w:val="24"/>
+        </w:rPr>
+        <w:t xml:space="preserve">notulen rapat berbasis </w:t>
+      </w:r>
+      <w:r>
+        <w:rPr>
+          <w:i/>
+          <w:sz w:val="22"/>
+          <w:szCs w:val="24"/>
+        </w:rPr>
+        <w:t>website</w:t>
+      </w:r>
+      <w:r>
+        <w:rPr>
+          <w:sz w:val="22"/>
+          <w:szCs w:val="24"/>
+        </w:rPr>
+        <w:t xml:space="preserve"> </w:t>
+      </w:r>
+      <w:r>
+        <w:rPr>
+          <w:sz w:val="22"/>
+          <w:szCs w:val="24"/>
+        </w:rPr>
+        <w:t xml:space="preserve">memberikan kemudahan bagi </w:t>
+      </w:r>
+      <w:r>
+        <w:rPr>
+          <w:sz w:val="22"/>
+          <w:szCs w:val="24"/>
+        </w:rPr>
+        <w:t xml:space="preserve">pegawai </w:t>
+      </w:r>
+      <w:r>
+        <w:rPr>
+          <w:sz w:val="22"/>
+          <w:szCs w:val="24"/>
+        </w:rPr>
+        <w:t xml:space="preserve">ketika melakukan </w:t>
+      </w:r>
+      <w:r>
+        <w:rPr>
+          <w:sz w:val="22"/>
+          <w:szCs w:val="24"/>
+        </w:rPr>
+        <w:t>pengarsipan</w:t>
+      </w:r>
+      <w:r>
+        <w:rPr>
+          <w:sz w:val="22"/>
+          <w:szCs w:val="24"/>
+        </w:rPr>
+        <w:t xml:space="preserve"> notulen rapat </w:t>
+      </w:r>
+      <w:r>
+        <w:rPr>
+          <w:sz w:val="22"/>
+          <w:szCs w:val="24"/>
+        </w:rPr>
+        <w:t xml:space="preserve">yang </w:t>
+      </w:r>
+      <w:r>
+        <w:rPr>
+          <w:sz w:val="22"/>
+          <w:szCs w:val="24"/>
+        </w:rPr>
+        <w:t>efektif pada Peredam Tinta Bengkayang. 2.</w:t>
+      </w:r>
+      <w:r>
+        <w:rPr>
+          <w:sz w:val="22"/>
+          <w:szCs w:val="24"/>
+        </w:rPr>
+        <w:t xml:space="preserve"> </w:t>
+      </w:r>
+      <w:r>
+        <w:rPr>
+          <w:sz w:val="22"/>
+          <w:szCs w:val="24"/>
+        </w:rPr>
+        <w:t xml:space="preserve">Terdapat nilai rerata </w:t>
+      </w:r>
+      <w:r>
+        <w:rPr>
+          <w:i/>
+          <w:sz w:val="22"/>
+          <w:szCs w:val="24"/>
+        </w:rPr>
+        <w:t>delay</w:t>
+      </w:r>
+      <w:r>
+        <w:rPr>
+          <w:sz w:val="22"/>
+          <w:szCs w:val="24"/>
+        </w:rPr>
+        <w:t xml:space="preserve"> akses sebesar 119,866 </w:t>
+      </w:r>
+      <w:r>
+        <w:rPr>
+          <w:sz w:val="22"/>
+          <w:szCs w:val="24"/>
+        </w:rPr>
+        <w:t>pada sistem yang dibangun dengan</w:t>
+      </w:r>
+      <w:r>
+        <w:rPr>
+          <w:sz w:val="22"/>
+          <w:szCs w:val="24"/>
+        </w:rPr>
+        <w:t xml:space="preserve"> kategori sangat bagus. 3. </w:t>
+      </w:r>
+      <w:r>
+        <w:rPr>
+          <w:i/>
+          <w:sz w:val="22"/>
+          <w:szCs w:val="24"/>
+        </w:rPr>
+        <w:t>B</w:t>
+      </w:r>
+      <w:r>
+        <w:rPr>
+          <w:i/>
+          <w:sz w:val="22"/>
+          <w:szCs w:val="24"/>
+        </w:rPr>
+        <w:t>lack</w:t>
+      </w:r>
+      <w:r>
+        <w:rPr>
+          <w:sz w:val="22"/>
+          <w:szCs w:val="24"/>
+        </w:rPr>
+        <w:t xml:space="preserve"> </w:t>
+      </w:r>
+      <w:r>
+        <w:rPr>
+          <w:i/>
+          <w:sz w:val="22"/>
+          <w:szCs w:val="24"/>
+        </w:rPr>
+        <w:t>box</w:t>
+      </w:r>
+      <w:r>
+        <w:rPr>
+          <w:i/>
+          <w:sz w:val="22"/>
+          <w:szCs w:val="24"/>
+        </w:rPr>
+        <w:t xml:space="preserve"> testing</w:t>
+      </w:r>
+      <w:r>
+        <w:rPr>
+          <w:sz w:val="22"/>
+          <w:szCs w:val="24"/>
+        </w:rPr>
+        <w:t xml:space="preserve"> </w:t>
+      </w:r>
+      <w:r>
+        <w:rPr>
+          <w:sz w:val="22"/>
+          <w:szCs w:val="24"/>
+        </w:rPr>
+        <w:t xml:space="preserve">pada masing-masing </w:t>
+      </w:r>
+      <w:r>
+        <w:rPr>
+          <w:sz w:val="22"/>
+          <w:szCs w:val="24"/>
+        </w:rPr>
+        <w:t xml:space="preserve">menu dan fungsi </w:t>
+      </w:r>
+      <w:r>
+        <w:rPr>
+          <w:sz w:val="22"/>
+          <w:szCs w:val="24"/>
+        </w:rPr>
+        <w:t xml:space="preserve">pada </w:t>
+      </w:r>
+      <w:r>
+        <w:rPr>
+          <w:sz w:val="22"/>
+          <w:szCs w:val="24"/>
+        </w:rPr>
+        <w:t>aplikasi di</w:t>
+      </w:r>
+      <w:r>
+        <w:rPr>
+          <w:sz w:val="22"/>
+          <w:szCs w:val="24"/>
+        </w:rPr>
+        <w:t>peroleh</w:t>
+      </w:r>
+      <w:r>
+        <w:rPr>
+          <w:sz w:val="22"/>
+          <w:szCs w:val="24"/>
+        </w:rPr>
+        <w:t xml:space="preserve"> </w:t>
+      </w:r>
+      <w:r>
+        <w:rPr>
+          <w:iCs/>
+          <w:sz w:val="22"/>
+          <w:szCs w:val="24"/>
+        </w:rPr>
+        <w:t>val</w:t>
+      </w:r>
+      <w:r>
+        <w:rPr>
+          <w:iCs/>
+          <w:szCs w:val="24"/>
+        </w:rPr>
+        <w:t>id</w:t>
+      </w:r>
+      <w:r>
+        <w:rPr>
+          <w:szCs w:val="24"/>
+        </w:rPr>
+        <w:t xml:space="preserve"> 100% </w:t>
+      </w:r>
+      <w:r>
+        <w:rPr>
+          <w:sz w:val="22"/>
           <w:szCs w:val="28"/>
         </w:rPr>
-      </w:pPr>
+        <w:t>oleh pakar IT</w:t>
+      </w:r>
+      <w:r>
+        <w:rPr>
+          <w:szCs w:val="24"/>
+        </w:rPr>
+        <w:t xml:space="preserve">. </w:t>
+      </w:r>
       <w:r>
         <w:rPr>
           <w:sz w:val="22"/>
           <w:szCs w:val="28"/>
         </w:rPr>
-        <w:t>apat merupakan suatu kegiatan yang seringkali dilakukan untuk menentukan keputusan dalam sebuah instansi atau kelompo</w:t>
+        <w:t>4.</w:t>
+      </w:r>
+      <w:r>
+        <w:rPr>
+          <w:szCs w:val="24"/>
+        </w:rPr>
+        <w:t xml:space="preserve"> </w:t>
       </w:r>
       <w:r>
         <w:rPr>
           <w:sz w:val="22"/>
           <w:szCs w:val="28"/>
         </w:rPr>
-        <w:t>k</w:t>
+        <w:t xml:space="preserve">Analisis </w:t>
       </w:r>
       <w:r>
         <w:rPr>
           <w:sz w:val="22"/>
           <w:szCs w:val="28"/>
         </w:rPr>
+        <w:t>dan</w:t>
+      </w:r>
+      <w:r>
+        <w:rPr>
+          <w:szCs w:val="24"/>
+        </w:rPr>
+        <w:t xml:space="preserve"> </w:t>
+      </w:r>
+      <w:r>
+        <w:rPr>
+          <w:sz w:val="22"/>
+          <w:szCs w:val="24"/>
+        </w:rPr>
+        <w:t xml:space="preserve">implementasi sistem notulen rapat </w:t>
+      </w:r>
+      <w:r>
+        <w:rPr>
+          <w:sz w:val="22"/>
+          <w:szCs w:val="24"/>
+        </w:rPr>
+        <w:t xml:space="preserve">bisa menjadi bantuan bagi </w:t>
+      </w:r>
+      <w:r>
+        <w:rPr>
+          <w:sz w:val="22"/>
+          <w:szCs w:val="24"/>
+        </w:rPr>
+        <w:t xml:space="preserve">aktivitas karyawan Peredam Tinta Bengkayang </w:t>
+      </w:r>
+      <w:r>
+        <w:rPr>
+          <w:sz w:val="22"/>
+          <w:szCs w:val="22"/>
+        </w:rPr>
         <w:fldChar w:fldCharType="begin" w:fldLock="1"/>
       </w:r>
       <w:r>
         <w:rPr>
           <w:sz w:val="22"/>
+          <w:szCs w:val="22"/>
+        </w:rPr>
+        <w:instrText>ADDIN CSL_CITATION {"citationItems":[{"id":"ITEM-1","itemData":{"abstract":"The use of a website based application system has become an administrative requirement for employees of Perumdam Tirta Bengkayang, West Kalimantan. Meetings that are held four times a month are the obligation of employees of Perumdam Tirta Bengkayang to evaluate the performance with the director to advance Perumdam Tirta Bengkayang for the people of Bengkayang district. The purpose of this study is to implement a website-based meeting minutes application system using the FIFO (First In First Out) method. The FIFO (First In First Out) method is a method for managing and manipulating meeting data, where the first data entered will be processed first.","author":[{"dropping-particle":"","family":"Firgia","given":"Listra","non-dropping-particle":"","parse-names":false,"suffix":""},{"dropping-particle":"","family":"Nurcahyo","given":"Azriel Christian","non-dropping-particle":"","parse-names":false,"suffix":""}],"container-title":"Jurnal Informatika dan Teknologi Informasi","id":"ITEM-1","issue":"2","issued":{"date-parts":[["2021"]]},"title":"Implementasi Sistem Informasi Notulen Rapat Menggunakan Metode FIFO Studi Kasus: Perumdam Tirta Bengkayang","type":"article-journal","volume":"6"},"uris":["http://www.mendeley.com/documents/?uuid=82d0958c-0538-467a-b646-2c795a61b5ec"]}],"mendeley":{"formattedCitation":"[4]","plainTextFormattedCitation":"[4]","previouslyFormattedCitation":"[4]"},"properties":{"noteIndex":0},"schema":"https://github.com/citation-style-language/schema/raw/master/csl-citation.json"}</w:instrText>
+      </w:r>
+      <w:r>
+        <w:rPr>
+          <w:sz w:val="22"/>
+          <w:szCs w:val="22"/>
+        </w:rPr>
+        <w:fldChar w:fldCharType="separate"/>
+      </w:r>
+      <w:r>
+        <w:rPr>
+          <w:noProof/>
+          <w:sz w:val="22"/>
+          <w:szCs w:val="22"/>
+        </w:rPr>
+        <w:t>[4]</w:t>
+      </w:r>
+      <w:r>
+        <w:rPr>
+          <w:sz w:val="22"/>
+          <w:szCs w:val="22"/>
+        </w:rPr>
+        <w:fldChar w:fldCharType="end"/>
+      </w:r>
+      <w:r>
+        <w:rPr>
+          <w:sz w:val="22"/>
+          <w:szCs w:val="22"/>
+        </w:rPr>
+        <w:t xml:space="preserve">. Kemudian penelitian selanjutnya yang dilakukan oleh dan dengan judul penelitian Pengembangan Sistem Informasi Manajemen Rapat berbasis Web (Studi Kasus: PT Sea Mobile Indonesia) menjelaskan bahwa hasil   implementasi   </w:t>
+      </w:r>
+      <w:r>
+        <w:rPr>
+          <w:sz w:val="22"/>
+          <w:szCs w:val="22"/>
+        </w:rPr>
+        <w:t>yang meliputi</w:t>
+      </w:r>
+      <w:r>
+        <w:rPr>
+          <w:sz w:val="22"/>
+          <w:szCs w:val="22"/>
+        </w:rPr>
+        <w:t xml:space="preserve"> penyusunan </w:t>
+      </w:r>
+      <w:r>
+        <w:rPr>
+          <w:i/>
+          <w:iCs/>
+          <w:sz w:val="22"/>
+          <w:szCs w:val="22"/>
+        </w:rPr>
+        <w:t>program</w:t>
+      </w:r>
+      <w:r>
+        <w:rPr>
+          <w:i/>
+          <w:iCs/>
+          <w:sz w:val="22"/>
+          <w:szCs w:val="22"/>
+        </w:rPr>
+        <w:t xml:space="preserve"> code</w:t>
+      </w:r>
+      <w:r>
+        <w:rPr>
+          <w:sz w:val="22"/>
+          <w:szCs w:val="22"/>
+        </w:rPr>
+        <w:t xml:space="preserve">, </w:t>
+      </w:r>
+      <w:r>
+        <w:rPr>
+          <w:i/>
+          <w:sz w:val="22"/>
+          <w:szCs w:val="22"/>
+        </w:rPr>
+        <w:t>database</w:t>
+      </w:r>
+      <w:r>
+        <w:rPr>
+          <w:sz w:val="22"/>
+          <w:szCs w:val="22"/>
+        </w:rPr>
+        <w:t>, dan</w:t>
+      </w:r>
+      <w:r>
+        <w:t xml:space="preserve"> </w:t>
+      </w:r>
+      <w:r>
+        <w:rPr>
+          <w:i/>
+          <w:iCs/>
+          <w:sz w:val="22"/>
+          <w:szCs w:val="22"/>
+        </w:rPr>
+        <w:t>system interface</w:t>
+      </w:r>
+      <w:r>
+        <w:rPr>
+          <w:sz w:val="22"/>
+          <w:szCs w:val="22"/>
+        </w:rPr>
+        <w:t>. Sistem diuji   menggunakan</w:t>
+      </w:r>
+      <w:r>
+        <w:rPr>
+          <w:sz w:val="22"/>
+          <w:szCs w:val="22"/>
+        </w:rPr>
+        <w:t xml:space="preserve"> </w:t>
+      </w:r>
+      <w:r>
+        <w:rPr>
+          <w:i/>
+          <w:iCs/>
+          <w:sz w:val="22"/>
+          <w:szCs w:val="22"/>
+        </w:rPr>
+        <w:t>validation testing</w:t>
+      </w:r>
+      <w:r>
+        <w:rPr>
+          <w:sz w:val="22"/>
+          <w:szCs w:val="22"/>
+        </w:rPr>
+        <w:t xml:space="preserve">   </w:t>
+      </w:r>
+      <w:r>
+        <w:rPr>
+          <w:sz w:val="22"/>
+          <w:szCs w:val="22"/>
+        </w:rPr>
+        <w:t>dalam</w:t>
+      </w:r>
+      <w:r>
+        <w:rPr>
+          <w:sz w:val="22"/>
+          <w:szCs w:val="22"/>
+        </w:rPr>
+        <w:t xml:space="preserve">   </w:t>
+      </w:r>
+      <w:r>
+        <w:rPr>
+          <w:sz w:val="22"/>
+          <w:szCs w:val="22"/>
+        </w:rPr>
+        <w:t>proses pengujian</w:t>
+      </w:r>
+      <w:r>
+        <w:rPr>
+          <w:sz w:val="22"/>
+          <w:szCs w:val="22"/>
+        </w:rPr>
+        <w:t xml:space="preserve">   kebutuhan fungsional. </w:t>
+      </w:r>
+      <w:r>
+        <w:rPr>
+          <w:sz w:val="22"/>
+          <w:szCs w:val="22"/>
+        </w:rPr>
+        <w:t xml:space="preserve">Setelah itu, digunakan </w:t>
+      </w:r>
+      <w:r>
+        <w:rPr>
+          <w:i/>
+          <w:iCs/>
+          <w:sz w:val="22"/>
+          <w:szCs w:val="22"/>
+        </w:rPr>
+        <w:t>compa</w:t>
+      </w:r>
+      <w:r>
+        <w:rPr>
+          <w:i/>
+          <w:iCs/>
+          <w:sz w:val="22"/>
+          <w:szCs w:val="22"/>
+        </w:rPr>
+        <w:t>b</w:t>
+      </w:r>
+      <w:r>
+        <w:rPr>
+          <w:i/>
+          <w:iCs/>
+          <w:sz w:val="22"/>
+          <w:szCs w:val="22"/>
+        </w:rPr>
+        <w:t>ility</w:t>
+      </w:r>
+      <w:r>
+        <w:rPr>
+          <w:sz w:val="22"/>
+          <w:szCs w:val="22"/>
+        </w:rPr>
+        <w:t xml:space="preserve"> dan </w:t>
+      </w:r>
+      <w:r>
+        <w:rPr>
+          <w:i/>
+          <w:iCs/>
+          <w:sz w:val="22"/>
+          <w:szCs w:val="22"/>
+        </w:rPr>
+        <w:t>usability testing</w:t>
+      </w:r>
+      <w:r>
+        <w:rPr>
+          <w:sz w:val="22"/>
+          <w:szCs w:val="22"/>
+        </w:rPr>
+        <w:t xml:space="preserve"> </w:t>
+      </w:r>
+      <w:r>
+        <w:rPr>
+          <w:sz w:val="22"/>
+          <w:szCs w:val="22"/>
+        </w:rPr>
+        <w:t xml:space="preserve">untuk menguji </w:t>
+      </w:r>
+      <w:r>
+        <w:rPr>
+          <w:sz w:val="22"/>
+          <w:szCs w:val="22"/>
+        </w:rPr>
+        <w:t xml:space="preserve">kebutuhan non-fungsional.   </w:t>
+      </w:r>
+      <w:r>
+        <w:rPr>
+          <w:sz w:val="22"/>
+          <w:szCs w:val="22"/>
+        </w:rPr>
+        <w:t xml:space="preserve">Metode </w:t>
+      </w:r>
+      <w:r>
+        <w:rPr>
+          <w:i/>
+          <w:iCs/>
+          <w:sz w:val="22"/>
+          <w:szCs w:val="22"/>
+        </w:rPr>
+        <w:t xml:space="preserve">black box testing </w:t>
+      </w:r>
+      <w:r>
+        <w:rPr>
+          <w:sz w:val="22"/>
+          <w:szCs w:val="22"/>
+        </w:rPr>
+        <w:t xml:space="preserve">yang digunakan dalam proses pengujian validasi menyatakan </w:t>
+      </w:r>
+      <w:r>
+        <w:rPr>
+          <w:sz w:val="22"/>
+          <w:szCs w:val="22"/>
+        </w:rPr>
+        <w:t xml:space="preserve">bahwa sistem </w:t>
+      </w:r>
+      <w:r>
+        <w:rPr>
+          <w:sz w:val="22"/>
+          <w:szCs w:val="22"/>
+        </w:rPr>
+        <w:t>memiliki p</w:t>
+      </w:r>
+      <w:r>
+        <w:rPr>
+          <w:sz w:val="22"/>
+          <w:szCs w:val="22"/>
+        </w:rPr>
+        <w:t>ersentase</w:t>
+      </w:r>
+      <w:r>
+        <w:rPr>
+          <w:sz w:val="22"/>
+          <w:szCs w:val="22"/>
+        </w:rPr>
+        <w:t xml:space="preserve"> keberhasilan 100% valid yang didasari oleh 14 kasus uji dan </w:t>
+      </w:r>
+      <w:r>
+        <w:rPr>
+          <w:sz w:val="22"/>
+          <w:szCs w:val="22"/>
+        </w:rPr>
+        <w:t>telah berjalan dengan baik</w:t>
+      </w:r>
+      <w:r>
+        <w:rPr>
+          <w:sz w:val="22"/>
+          <w:szCs w:val="22"/>
+        </w:rPr>
+        <w:fldChar w:fldCharType="begin" w:fldLock="1"/>
+      </w:r>
+      <w:r>
+        <w:rPr>
+          <w:sz w:val="22"/>
+          <w:szCs w:val="22"/>
+        </w:rPr>
+        <w:instrText>ADDIN CSL_CITATION {"citationItems":[{"id":"ITEM-1","itemData":{"author":[{"dropping-particle":"","family":"Rachmawati","given":"Safitri Herdian","non-dropping-particle":"","parse-names":false,"suffix":""},{"dropping-particle":"","family":"Arwani","given":"Issa","non-dropping-particle":"","parse-names":false,"suffix":""},{"dropping-particle":"","family":"Purnomo","given":"Welly","non-dropping-particle":"","parse-names":false,"suffix":""}],"container-title":"Jurnal Pengembangan Teknologi Informasi dan Ilmu Komputer","id":"ITEM-1","issue":"3","issued":{"date-parts":[["2022"]]},"number-of-pages":"999-1006","title":"Pengembangan Sistem Informasi Manajemen Rapat berbasis Web (Studi Kasus : PT Sea Mobile Indonesia)","type":"report","volume":"6"},"uris":["http://www.mendeley.com/documents/?uuid=2011facd-fb8a-3e6a-83db-9977c2318fd7"]}],"mendeley":{"formattedCitation":"[5]","plainTextFormattedCitation":"[5]","previouslyFormattedCitation":"[5]"},"properties":{"noteIndex":0},"schema":"https://github.com/citation-style-language/schema/raw/master/csl-citation.json"}</w:instrText>
+      </w:r>
+      <w:r>
+        <w:rPr>
+          <w:sz w:val="22"/>
+          <w:szCs w:val="22"/>
+        </w:rPr>
+        <w:fldChar w:fldCharType="separate"/>
+      </w:r>
+      <w:r>
+        <w:rPr>
+          <w:noProof/>
+          <w:sz w:val="22"/>
+          <w:szCs w:val="22"/>
+        </w:rPr>
+        <w:t>[5]</w:t>
+      </w:r>
+      <w:r>
+        <w:rPr>
+          <w:sz w:val="22"/>
+          <w:szCs w:val="22"/>
+        </w:rPr>
+        <w:fldChar w:fldCharType="end"/>
+      </w:r>
+      <w:r>
+        <w:rPr>
+          <w:sz w:val="22"/>
+          <w:szCs w:val="22"/>
+        </w:rPr>
+        <w:t>. Selanjutnya, penelitian yang dilakukan oleh</w:t>
+      </w:r>
+      <w:r>
+        <w:rPr>
+          <w:sz w:val="22"/>
+          <w:szCs w:val="22"/>
+        </w:rPr>
+        <w:t xml:space="preserve"> </w:t>
+      </w:r>
+      <w:r>
+        <w:rPr>
+          <w:sz w:val="22"/>
+          <w:szCs w:val="22"/>
+        </w:rPr>
+        <w:t xml:space="preserve">dengan judul penelitian Rancang Bangun Sistem Informasi Risalah Rapat (Script) </w:t>
+      </w:r>
+      <w:r>
+        <w:rPr>
+          <w:sz w:val="22"/>
           <w:szCs w:val="28"/>
         </w:rPr>
-        <w:instrText>ADDIN CSL_CITATION {"citationItems":[{"id":"ITEM-1","itemData":{"DOI":"10.35870/jimik.v4i1.124","ISSN":"2776-8074","abstract":"Online meetings have become mandatory since the COVID-19 pandemic. The series of stages of online meetings are slightly different from those held offline. Using the online meeting application requires a license and meeting scheduling according to the license quota you have. Online meeting activities at the Ministry of Health, especially the work unit under the Secretary General, provide each online meeting application license, and the meeting management is still manual. The stages of the meeting which include ordering meeting schedules, sending meeting invitations to participants, making minutes and approval from the leadership, distributing minutes to meeting participants are still done manually, and also not yet integrated with offline meeting activities. This condition is not cost effective and time efficient. The purpose of this research is to design and develop an application web-based information system for online meetings and minutes within the Ministry of Health. The designed information system is the Echelon I Level Meeting Management Information System. The system development method used is the System Development Life Cycle (SDLC) with a prototype approach. The system design uses the PHP programming language, and also uses MySQL to design the database. The conceptual design is in accordance with the results of the analysis of existing conditions and is used as a reference in designing web-based information systems including using data flow diagrams, entity relationship diagrams, and table relationship diagrams. The results of this study are in the form of an integrated information system for work units at the Ministry of Health in managing online and offline meetings, integrating meeting room reservations (if online in the form of reservations for online meeting application slots such as zoom), automation of sending invitations to all meeting participants, making minutes online meeting and its approval, as well as sending the minutes of the meeting through the system. The advantages of this information system include saving costs for procuring online application licenses, generating a database of all meeting activities at the Ministry of Health, automation of sending invitations and meeting minutes, time efficiency in following up on meeting results because minutes can be made directly online and sent via the system to all meeting participants.","author":[{"dropping-particle":"","family":"Kusuma","given":"Dodi Angga","non-dropping-particle":"","parse-names":false,"suffix":""},{"dropping-particle":"","family":"Siregar","given":"Kemal Nazaruddin","non-dropping-particle":"","parse-names":false,"suffix":""}],"container-title":"Jurnal Indonesia : Manajemen Informatika dan Komunikasi","id":"ITEM-1","issue":"1","issued":{"date-parts":[["2023","1","10"]]},"page":"97-109","publisher":"Lembaga KITA","title":"Rancang Bangun Manajemen Pertemuan Tingkat Eselon I di Kementerian Kesehatan Berbasis Web","type":"article-journal","volume":"4"},"uris":["http://www.mendeley.com/documents/?uuid=a457678b-1a45-38e1-8931-1072dfc40c82"]}],"mendeley":{"formattedCitation":"[1]","plainTextFormattedCitation":"[1]","previouslyFormattedCitation":"[1]"},"properties":{"noteIndex":0},"schema":"https://github.com/citation-style-language/schema/raw/master/csl-citation.json"}</w:instrText>
+        <w:t xml:space="preserve">Sekretariat DPRD Kota Tegal menjelaskan bahwa dengan adanya pembuatan Sistem Informasi Risalah Rapat (SIRIPAT) berbasis web ini mampu memberikan : 1. </w:t>
       </w:r>
       <w:r>
         <w:rPr>
           <w:sz w:val="22"/>
           <w:szCs w:val="28"/>
         </w:rPr>
+        <w:t xml:space="preserve">Dalam mengelola dan mengarsipkan </w:t>
+      </w:r>
+      <w:r>
+        <w:rPr>
+          <w:sz w:val="22"/>
+          <w:szCs w:val="28"/>
+        </w:rPr>
+        <w:t xml:space="preserve">data  risalah  </w:t>
+      </w:r>
+      <w:r>
+        <w:rPr>
+          <w:sz w:val="22"/>
+          <w:szCs w:val="28"/>
+        </w:rPr>
+        <w:t xml:space="preserve">menjadi lebih cepat dan efisien </w:t>
+      </w:r>
+      <w:r>
+        <w:rPr>
+          <w:sz w:val="22"/>
+          <w:szCs w:val="28"/>
+        </w:rPr>
+        <w:t>ketika</w:t>
+      </w:r>
+      <w:r>
+        <w:rPr>
+          <w:sz w:val="22"/>
+          <w:szCs w:val="28"/>
+        </w:rPr>
+        <w:t xml:space="preserve">  menggunakan  Sistem  Informasi  Risalah  Rapat  (SIRIPAT).</w:t>
+      </w:r>
+      <w:r>
+        <w:rPr>
+          <w:sz w:val="22"/>
+          <w:szCs w:val="28"/>
+        </w:rPr>
+        <w:t xml:space="preserve"> </w:t>
+      </w:r>
+      <w:r>
+        <w:rPr>
+          <w:sz w:val="22"/>
+          <w:szCs w:val="28"/>
+        </w:rPr>
+        <w:t>2.</w:t>
+      </w:r>
+      <w:r>
+        <w:rPr>
+          <w:sz w:val="22"/>
+          <w:szCs w:val="28"/>
+        </w:rPr>
+        <w:t xml:space="preserve"> </w:t>
+      </w:r>
+      <w:r>
+        <w:rPr>
+          <w:sz w:val="22"/>
+          <w:szCs w:val="28"/>
+        </w:rPr>
+        <w:t xml:space="preserve">Memberikan kemudahan bagi </w:t>
+      </w:r>
+      <w:r>
+        <w:rPr>
+          <w:sz w:val="22"/>
+          <w:szCs w:val="28"/>
+        </w:rPr>
+        <w:t>pekerjaan staf</w:t>
+      </w:r>
+      <w:r>
+        <w:rPr>
+          <w:sz w:val="22"/>
+          <w:szCs w:val="28"/>
+        </w:rPr>
+        <w:t xml:space="preserve"> di</w:t>
+      </w:r>
+      <w:r>
+        <w:rPr>
+          <w:sz w:val="22"/>
+          <w:szCs w:val="28"/>
+        </w:rPr>
+        <w:t xml:space="preserve"> Bagian Persidangan &amp; Legislasi DPRD Kota Tegal.</w:t>
+      </w:r>
+      <w:r>
+        <w:rPr>
+          <w:sz w:val="22"/>
+          <w:szCs w:val="28"/>
+        </w:rPr>
+        <w:t xml:space="preserve"> </w:t>
+      </w:r>
+      <w:r>
+        <w:rPr>
+          <w:sz w:val="22"/>
+          <w:szCs w:val="28"/>
+        </w:rPr>
+        <w:t>3</w:t>
+      </w:r>
+      <w:r>
+        <w:rPr>
+          <w:sz w:val="22"/>
+          <w:szCs w:val="22"/>
+        </w:rPr>
+        <w:t>.</w:t>
+      </w:r>
+      <w:r>
+        <w:rPr>
+          <w:sz w:val="22"/>
+          <w:szCs w:val="22"/>
+        </w:rPr>
+        <w:t xml:space="preserve"> </w:t>
+      </w:r>
+      <w:r>
+        <w:rPr>
+          <w:sz w:val="22"/>
+          <w:szCs w:val="22"/>
+        </w:rPr>
+        <w:t>Ketika ada kegiatan rapat, bisa m</w:t>
+      </w:r>
+      <w:r>
+        <w:rPr>
+          <w:sz w:val="22"/>
+          <w:szCs w:val="22"/>
+        </w:rPr>
+        <w:t>em</w:t>
+      </w:r>
+      <w:r>
+        <w:rPr>
+          <w:sz w:val="22"/>
+          <w:szCs w:val="22"/>
+        </w:rPr>
+        <w:t>permudah</w:t>
+      </w:r>
+      <w:r>
+        <w:rPr>
+          <w:sz w:val="22"/>
+          <w:szCs w:val="22"/>
+        </w:rPr>
+        <w:t xml:space="preserve"> dalam p</w:t>
+      </w:r>
+      <w:r>
+        <w:rPr>
+          <w:sz w:val="22"/>
+          <w:szCs w:val="22"/>
+        </w:rPr>
+        <w:t xml:space="preserve">embuatan </w:t>
+      </w:r>
+      <w:r>
+        <w:rPr>
+          <w:sz w:val="22"/>
+          <w:szCs w:val="22"/>
+        </w:rPr>
+        <w:t>surat</w:t>
+      </w:r>
+      <w:r>
+        <w:rPr>
+          <w:sz w:val="22"/>
+          <w:szCs w:val="22"/>
+        </w:rPr>
+        <w:fldChar w:fldCharType="begin" w:fldLock="1"/>
+      </w:r>
+      <w:r>
+        <w:rPr>
+          <w:sz w:val="22"/>
+          <w:szCs w:val="22"/>
+        </w:rPr>
+        <w:instrText>ADDIN CSL_CITATION {"citationItems":[{"id":"ITEM-1","itemData":{"author":[{"dropping-particle":"","family":"Pratmanto","given":"Dany","non-dropping-particle":"","parse-names":false,"suffix":""},{"dropping-particle":"","family":"Amarcia Ananda Santoso Wijoyo","given":"Ayu","non-dropping-particle":"","parse-names":false,"suffix":""},{"dropping-particle":"","family":"Ayu Arifiyanti","given":"Inggit","non-dropping-particle":"","parse-names":false,"suffix":""}],"container-title":"Jurnal TEKNOINFO","id":"ITEM-1","issue":"2","issued":{"date-parts":[["2023"]]},"page":"558-566","title":"Rancang Bangun Sistem Informasi Risalah Rapat (SIRIPAT) Sekretariat DPRD Kota Tegal","type":"article-journal","volume":"17"},"uris":["http://www.mendeley.com/documents/?uuid=93cc7f52-cb60-36a2-9127-4f044588a6e4"]}],"mendeley":{"formattedCitation":"[6]","plainTextFormattedCitation":"[6]","previouslyFormattedCitation":"[6]"},"properties":{"noteIndex":0},"schema":"https://github.com/citation-style-language/schema/raw/master/csl-citation.json"}</w:instrText>
+      </w:r>
+      <w:r>
+        <w:rPr>
+          <w:sz w:val="22"/>
+          <w:szCs w:val="22"/>
+        </w:rPr>
         <w:fldChar w:fldCharType="separate"/>
       </w:r>
       <w:r>
         <w:rPr>
           <w:noProof/>
           <w:sz w:val="22"/>
-          <w:szCs w:val="28"/>
-        </w:rPr>
-        <w:t>[1]</w:t>
-      </w:r>
-      <w:r>
-        <w:rPr>
-          <w:sz w:val="22"/>
-          <w:szCs w:val="28"/>
+          <w:szCs w:val="22"/>
+        </w:rPr>
+        <w:t>[6]</w:t>
+      </w:r>
+      <w:r>
+        <w:rPr>
+          <w:sz w:val="22"/>
+          <w:szCs w:val="22"/>
         </w:rPr>
         <w:fldChar w:fldCharType="end"/>
       </w:r>
       <w:r>
         <w:rPr>
           <w:sz w:val="22"/>
-          <w:szCs w:val="28"/>
-        </w:rPr>
-        <w:t xml:space="preserve">. </w:t>
-      </w:r>
-      <w:r>
-        <w:rPr>
-          <w:sz w:val="22"/>
-          <w:szCs w:val="28"/>
-        </w:rPr>
-        <w:t>S</w:t>
-      </w:r>
-      <w:r>
-        <w:rPr>
-          <w:sz w:val="22"/>
-          <w:szCs w:val="28"/>
-        </w:rPr>
-        <w:t>aat rapat sedang berlangsu</w:t>
-      </w:r>
-      <w:r>
-        <w:rPr>
-          <w:sz w:val="22"/>
-          <w:szCs w:val="28"/>
-        </w:rPr>
-        <w:t>n</w:t>
-      </w:r>
-      <w:r>
-        <w:rPr>
-          <w:sz w:val="22"/>
-          <w:szCs w:val="28"/>
-        </w:rPr>
-        <w:t xml:space="preserve">g, dibutuhkan seseorang yang dapat mencatat hasil rapat atau biasa disebut notulis. </w:t>
-      </w:r>
-      <w:r>
-        <w:rPr>
-          <w:sz w:val="22"/>
-          <w:szCs w:val="28"/>
-        </w:rPr>
-        <w:t>P</w:t>
-      </w:r>
-      <w:r>
-        <w:rPr>
-          <w:sz w:val="22"/>
-          <w:szCs w:val="28"/>
-        </w:rPr>
-        <w:t xml:space="preserve">eran seorang notulis tentunya sangat penting </w:t>
-      </w:r>
-      <w:r>
-        <w:rPr>
-          <w:sz w:val="22"/>
-          <w:szCs w:val="28"/>
-        </w:rPr>
-        <w:t>untuk membuat sebuah notulen yang nantinya akan digunakan sebagai dokumen atau arsip yang kemudian akan menjadi acu</w:t>
-      </w:r>
-      <w:r>
-        <w:rPr>
-          <w:sz w:val="22"/>
-          <w:szCs w:val="28"/>
-        </w:rPr>
-        <w:t>a</w:t>
-      </w:r>
-      <w:r>
-        <w:rPr>
-          <w:sz w:val="22"/>
-          <w:szCs w:val="28"/>
-        </w:rPr>
-        <w:t>n pada saat ra</w:t>
-      </w:r>
-      <w:r>
-        <w:rPr>
-          <w:sz w:val="22"/>
-          <w:szCs w:val="28"/>
-        </w:rPr>
-        <w:t>p</w:t>
-      </w:r>
-      <w:r>
-        <w:rPr>
-          <w:sz w:val="22"/>
-          <w:szCs w:val="28"/>
-        </w:rPr>
-        <w:t>at-rapat selanjutnya</w:t>
-      </w:r>
-      <w:r>
-        <w:rPr>
-          <w:sz w:val="22"/>
-          <w:szCs w:val="28"/>
-        </w:rPr>
-        <w:fldChar w:fldCharType="begin" w:fldLock="1"/>
-      </w:r>
-      <w:r>
-        <w:rPr>
-          <w:sz w:val="22"/>
-          <w:szCs w:val="28"/>
-        </w:rPr>
-        <w:instrText>ADDIN CSL_CITATION {"citationItems":[{"id":"ITEM-1","itemData":{"DOI":"10.33395/jmp.v12i1.12351","ISSN":"2089-9424","abstract":"Rapat merupakan bagian dari kegiatan penting dalam sebuah instansi untuk menyusun rencana kerja. Hal yang harus dipersiapkan dalam kegiatan rapat adalah membuat agenda rapat dan membuat notulensi rapat. Tetapi dalam pendistribusian terdapat permasalahan yaitu tidak terintegrasinya data dan informasi rapat menyebabkan kurang efisiennya manajemen peserta, penjadwalan rapat dan dokumentasi rapat yang telah dilaksanakan. Aplikasi internal meeting merupakan salah satu solusi yang efektif dan efisien untuk mengatasi keterbatasan dalam permasalahan yang terdapat pada manajemen rapat yang masih dilakukan secara manual. Aplikasi internal meeting ini dapat diakses dimanapun dan kapanpun melalui website. Proses pendistribusian undangan kepada peserta dikirimkan melalui email. Peserta dapat masuk ke dalam sistem untuk mengetahui agenda rapat, melakukan absensi dan mengetahui hasil rapat yang dituliskan oleh notulen. Pengembangan aplikasi menggunakan metode waterfall dengan menggunakan framework PHP yaitu codeigniter dengan menggunakan database MySQL. Pengujian validasi menggunakan metode black box dengan tingkat keberhasilan 100% valid. Sedangkan hasil pengujian compatibilty didapatkan hasil yang compatible menunjukkan sistem bisa berjalan dengan baik di berbagai web browser dan hasil persentase pengujian usability adalah 78.75%, artinya sistem dalam kategori sangat layak. Sehingga dapat disimpulkan hasil aplikasi internal meeting berbasis website yang dapat digunakan untuk mengelola agenda rapat, undangan rapat serta mendokumentasikan hasil rapat yang akurat dan tepat di Diskominfo Kota Kediri serta berbasis android yang dapat digunakan oleh peserta untuk mengakses feture meeting dapat berjalan dengan baik.","author":[{"dropping-particle":"","family":"Hamdana","given":"Elok","non-dropping-particle":"","parse-names":false,"suffix":""}],"container-title":"Jurnal Minfo Polgan","id":"ITEM-1","issue":"1","issued":{"date-parts":[["2023","3","30"]]},"page":"226-232","title":"Rancang Bangun dan Implementasi Aplikasi Internal Meeting","type":"article-journal","volume":"12"},"uris":["http://www.mendeley.com/documents/?uuid=bbbcf2b9-856c-3549-97da-135a63dff539"]}],"mendeley":{"formattedCitation":"[2]","plainTextFormattedCitation":"[2]","previouslyFormattedCitation":"[2]"},"properties":{"noteIndex":0},"schema":"https://github.com/citation-style-language/schema/raw/master/csl-citation.json"}</w:instrText>
-      </w:r>
-      <w:r>
-        <w:rPr>
-          <w:sz w:val="22"/>
-          <w:szCs w:val="28"/>
-        </w:rPr>
-        <w:fldChar w:fldCharType="separate"/>
-      </w:r>
-      <w:r>
-        <w:rPr>
-          <w:noProof/>
-          <w:sz w:val="22"/>
-          <w:szCs w:val="28"/>
-        </w:rPr>
-        <w:t>[2]</w:t>
-      </w:r>
-      <w:r>
-        <w:rPr>
-          <w:sz w:val="22"/>
-          <w:szCs w:val="28"/>
-        </w:rPr>
-        <w:fldChar w:fldCharType="end"/>
-      </w:r>
-      <w:r>
-        <w:rPr>
-          <w:sz w:val="22"/>
-          <w:szCs w:val="28"/>
-        </w:rPr>
-        <w:t>.</w:t>
-      </w:r>
-      <w:r>
-        <w:rPr>
-          <w:sz w:val="22"/>
-          <w:szCs w:val="28"/>
-        </w:rPr>
-        <w:t xml:space="preserve"> </w:t>
-      </w:r>
-      <w:r>
-        <w:rPr>
-          <w:sz w:val="22"/>
-          <w:szCs w:val="28"/>
-        </w:rPr>
-        <w:t>Oleh sebab itu, dalam rangka me</w:t>
-      </w:r>
-      <w:r>
-        <w:rPr>
-          <w:sz w:val="22"/>
-          <w:szCs w:val="28"/>
-        </w:rPr>
-        <w:t>n</w:t>
-      </w:r>
-      <w:r>
-        <w:rPr>
-          <w:sz w:val="22"/>
-          <w:szCs w:val="28"/>
-        </w:rPr>
-        <w:t xml:space="preserve">gelola rapat </w:t>
-      </w:r>
-      <w:r>
-        <w:rPr>
-          <w:sz w:val="22"/>
-          <w:szCs w:val="28"/>
-        </w:rPr>
-        <w:t>yang</w:t>
-      </w:r>
-      <w:r>
-        <w:rPr>
-          <w:sz w:val="22"/>
-          <w:szCs w:val="28"/>
-        </w:rPr>
-        <w:t xml:space="preserve"> baik, </w:t>
-      </w:r>
-      <w:r>
-        <w:rPr>
-          <w:sz w:val="22"/>
-          <w:szCs w:val="28"/>
-        </w:rPr>
-        <w:t xml:space="preserve">tentunya sistem yang memiliki komputerisasi dengan baik sangat dibutuhkan </w:t>
-      </w:r>
-      <w:r>
-        <w:rPr>
-          <w:sz w:val="22"/>
-          <w:szCs w:val="28"/>
-        </w:rPr>
-        <w:t>untuk mengelola data-data rapat yang ada</w:t>
-      </w:r>
-      <w:r>
-        <w:rPr>
-          <w:sz w:val="22"/>
-          <w:szCs w:val="28"/>
-        </w:rPr>
-        <w:fldChar w:fldCharType="begin" w:fldLock="1"/>
-      </w:r>
-      <w:r>
-        <w:rPr>
-          <w:sz w:val="22"/>
-          <w:szCs w:val="28"/>
-        </w:rPr>
-        <w:instrText>ADDIN CSL_CITATION {"citationItems":[{"id":"ITEM-1","itemData":{"author":[{"dropping-particle":"","family":"Sari","given":"Ike","non-dropping-particle":"","parse-names":false,"suffix":""},{"dropping-particle":"","family":"Hadinata","given":"Novri","non-dropping-particle":"","parse-names":false,"suffix":""}],"container-title":"JUPITER","id":"ITEM-1","issue":"11","issued":{"date-parts":[["2023"]]},"page":"11-20","title":"Pengembangan Sistem Informasi Agenda Rapat Kecamatan (SIARKE) Menggunakan Metode Prototype (Studi Kasus Kecamatan Tulung Selapan)","type":"article-journal","volume":"15"},"uris":["http://www.mendeley.com/documents/?uuid=a60608f5-bf0a-3572-abeb-3294fa1d2a7e"]}],"mendeley":{"formattedCitation":"[3]","plainTextFormattedCitation":"[3]","previouslyFormattedCitation":"[3]"},"properties":{"noteIndex":0},"schema":"https://github.com/citation-style-language/schema/raw/master/csl-citation.json"}</w:instrText>
-      </w:r>
-      <w:r>
-        <w:rPr>
-          <w:sz w:val="22"/>
-          <w:szCs w:val="28"/>
-        </w:rPr>
-        <w:fldChar w:fldCharType="separate"/>
-      </w:r>
-      <w:r>
-        <w:rPr>
-          <w:noProof/>
-          <w:sz w:val="22"/>
-          <w:szCs w:val="28"/>
-        </w:rPr>
-        <w:t>[3]</w:t>
-      </w:r>
-      <w:r>
-        <w:rPr>
-          <w:sz w:val="22"/>
-          <w:szCs w:val="28"/>
-        </w:rPr>
-        <w:fldChar w:fldCharType="end"/>
-      </w:r>
-      <w:r>
-        <w:rPr>
-          <w:sz w:val="22"/>
-          <w:szCs w:val="28"/>
+          <w:szCs w:val="22"/>
         </w:rPr>
         <w:t xml:space="preserve">. </w:t>
       </w:r>
@@ -1245,978 +2106,64 @@
         <w:jc w:val="both"/>
         <w:rPr>
           <w:sz w:val="22"/>
-          <w:szCs w:val="22"/>
-        </w:rPr>
-      </w:pPr>
-      <w:r>
-        <w:rPr>
-          <w:sz w:val="22"/>
-          <w:szCs w:val="22"/>
-        </w:rPr>
-        <w:lastRenderedPageBreak/>
-        <w:t>Berdasarkan penelitian sebelum</w:t>
-      </w:r>
-      <w:r>
-        <w:rPr>
-          <w:sz w:val="22"/>
-          <w:szCs w:val="22"/>
-        </w:rPr>
-        <w:t>n</w:t>
-      </w:r>
-      <w:r>
-        <w:rPr>
-          <w:sz w:val="22"/>
-          <w:szCs w:val="22"/>
-        </w:rPr>
-        <w:t>ya, terdapat beberapa pen</w:t>
-      </w:r>
-      <w:r>
-        <w:rPr>
-          <w:sz w:val="22"/>
-          <w:szCs w:val="22"/>
-        </w:rPr>
-        <w:t>e</w:t>
-      </w:r>
-      <w:r>
-        <w:rPr>
-          <w:sz w:val="22"/>
-          <w:szCs w:val="22"/>
-        </w:rPr>
-        <w:t>litian yang membahas mengenai sistem informasi rapat, di</w:t>
-      </w:r>
-      <w:r>
-        <w:rPr>
-          <w:sz w:val="22"/>
-          <w:szCs w:val="22"/>
-        </w:rPr>
-        <w:t xml:space="preserve"> </w:t>
-      </w:r>
-      <w:r>
-        <w:rPr>
-          <w:sz w:val="22"/>
-          <w:szCs w:val="22"/>
-        </w:rPr>
-        <w:t>antaranya ad</w:t>
-      </w:r>
-      <w:r>
-        <w:rPr>
-          <w:sz w:val="22"/>
-          <w:szCs w:val="22"/>
-        </w:rPr>
-        <w:t xml:space="preserve">alah penelitian yang dilakukan oleh Listra Firgia1, Azriel Christian Nurcahyo dengan judul penelitian Implementasi Sistem Informasi Notulen Rapat Menggunakan Metode FIFO Studi Kasus: Perumdam Tirta Bengkayang memiliki beberapa penjelasan antara lain : </w:t>
-      </w:r>
-      <w:r>
-        <w:rPr>
-          <w:sz w:val="22"/>
-          <w:szCs w:val="24"/>
-        </w:rPr>
-        <w:t xml:space="preserve">1. </w:t>
-      </w:r>
-      <w:r>
-        <w:rPr>
-          <w:sz w:val="22"/>
-          <w:szCs w:val="24"/>
-        </w:rPr>
-        <w:t xml:space="preserve">Sistem </w:t>
-      </w:r>
-      <w:r>
-        <w:rPr>
-          <w:sz w:val="22"/>
-          <w:szCs w:val="24"/>
-        </w:rPr>
-        <w:t xml:space="preserve">notulen rapat berbasis </w:t>
-      </w:r>
-      <w:r>
-        <w:rPr>
-          <w:i/>
-          <w:sz w:val="22"/>
-          <w:szCs w:val="24"/>
-        </w:rPr>
-        <w:t>website</w:t>
-      </w:r>
-      <w:r>
-        <w:rPr>
-          <w:sz w:val="22"/>
-          <w:szCs w:val="24"/>
-        </w:rPr>
-        <w:t xml:space="preserve"> </w:t>
-      </w:r>
-      <w:r>
-        <w:rPr>
-          <w:sz w:val="22"/>
-          <w:szCs w:val="24"/>
-        </w:rPr>
-        <w:t xml:space="preserve">memberikan kemudahan bagi </w:t>
-      </w:r>
-      <w:r>
-        <w:rPr>
-          <w:sz w:val="22"/>
-          <w:szCs w:val="24"/>
-        </w:rPr>
-        <w:t xml:space="preserve">pegawai </w:t>
-      </w:r>
-      <w:r>
-        <w:rPr>
-          <w:sz w:val="22"/>
-          <w:szCs w:val="24"/>
-        </w:rPr>
-        <w:t xml:space="preserve">ketika melakukan </w:t>
-      </w:r>
-      <w:r>
-        <w:rPr>
-          <w:sz w:val="22"/>
-          <w:szCs w:val="24"/>
-        </w:rPr>
-        <w:t>pengarsipan</w:t>
-      </w:r>
-      <w:r>
-        <w:rPr>
-          <w:sz w:val="22"/>
-          <w:szCs w:val="24"/>
-        </w:rPr>
-        <w:t xml:space="preserve"> notulen rapat </w:t>
-      </w:r>
-      <w:r>
-        <w:rPr>
-          <w:sz w:val="22"/>
-          <w:szCs w:val="24"/>
-        </w:rPr>
-        <w:t xml:space="preserve">yang </w:t>
-      </w:r>
-      <w:r>
-        <w:rPr>
-          <w:sz w:val="22"/>
-          <w:szCs w:val="24"/>
-        </w:rPr>
-        <w:t>efektif pada Perumdam Tirta Bengkayang. 2.</w:t>
-      </w:r>
-      <w:r>
-        <w:rPr>
-          <w:sz w:val="22"/>
-          <w:szCs w:val="24"/>
-        </w:rPr>
-        <w:t xml:space="preserve"> </w:t>
-      </w:r>
-      <w:r>
-        <w:rPr>
-          <w:sz w:val="22"/>
-          <w:szCs w:val="24"/>
-        </w:rPr>
-        <w:t xml:space="preserve">Terdapat nilai rerata </w:t>
-      </w:r>
-      <w:r>
-        <w:rPr>
-          <w:i/>
-          <w:sz w:val="22"/>
-          <w:szCs w:val="24"/>
-        </w:rPr>
-        <w:t>delay</w:t>
-      </w:r>
-      <w:r>
-        <w:rPr>
-          <w:sz w:val="22"/>
-          <w:szCs w:val="24"/>
-        </w:rPr>
-        <w:t xml:space="preserve"> akses sebesar 119,866 </w:t>
-      </w:r>
-      <w:r>
-        <w:rPr>
-          <w:sz w:val="22"/>
-          <w:szCs w:val="24"/>
-        </w:rPr>
-        <w:t>pada sistem yang dibangun dengan</w:t>
-      </w:r>
-      <w:r>
-        <w:rPr>
-          <w:sz w:val="22"/>
-          <w:szCs w:val="24"/>
-        </w:rPr>
-        <w:t xml:space="preserve"> kategori sangat bagus. 3. </w:t>
-      </w:r>
-      <w:r>
-        <w:rPr>
-          <w:i/>
-          <w:sz w:val="22"/>
-          <w:szCs w:val="24"/>
-        </w:rPr>
-        <w:t>B</w:t>
-      </w:r>
-      <w:r>
-        <w:rPr>
-          <w:i/>
-          <w:sz w:val="22"/>
-          <w:szCs w:val="24"/>
-        </w:rPr>
-        <w:t>lack</w:t>
-      </w:r>
-      <w:r>
-        <w:rPr>
-          <w:sz w:val="22"/>
-          <w:szCs w:val="24"/>
-        </w:rPr>
-        <w:t xml:space="preserve"> </w:t>
-      </w:r>
-      <w:r>
-        <w:rPr>
-          <w:i/>
-          <w:sz w:val="22"/>
-          <w:szCs w:val="24"/>
-        </w:rPr>
-        <w:t>box</w:t>
-      </w:r>
-      <w:r>
-        <w:rPr>
-          <w:i/>
-          <w:sz w:val="22"/>
-          <w:szCs w:val="24"/>
-        </w:rPr>
-        <w:t xml:space="preserve"> testing</w:t>
-      </w:r>
-      <w:r>
-        <w:rPr>
-          <w:sz w:val="22"/>
-          <w:szCs w:val="24"/>
-        </w:rPr>
-        <w:t xml:space="preserve"> </w:t>
-      </w:r>
-      <w:r>
-        <w:rPr>
-          <w:sz w:val="22"/>
-          <w:szCs w:val="24"/>
-        </w:rPr>
-        <w:t xml:space="preserve">pada masing-masing </w:t>
-      </w:r>
-      <w:r>
-        <w:rPr>
-          <w:sz w:val="22"/>
-          <w:szCs w:val="24"/>
-        </w:rPr>
-        <w:t xml:space="preserve">menu dan fungsi </w:t>
-      </w:r>
-      <w:r>
-        <w:rPr>
-          <w:sz w:val="22"/>
-          <w:szCs w:val="24"/>
-        </w:rPr>
-        <w:t xml:space="preserve">pada </w:t>
-      </w:r>
-      <w:r>
-        <w:rPr>
-          <w:sz w:val="22"/>
-          <w:szCs w:val="24"/>
-        </w:rPr>
-        <w:t>aplikasi di</w:t>
-      </w:r>
-      <w:r>
-        <w:rPr>
-          <w:sz w:val="22"/>
-          <w:szCs w:val="24"/>
-        </w:rPr>
-        <w:t>peroleh</w:t>
-      </w:r>
-      <w:r>
-        <w:rPr>
-          <w:sz w:val="22"/>
-          <w:szCs w:val="24"/>
-        </w:rPr>
-        <w:t xml:space="preserve"> </w:t>
-      </w:r>
-      <w:r>
-        <w:rPr>
-          <w:iCs/>
-          <w:sz w:val="22"/>
-          <w:szCs w:val="24"/>
-        </w:rPr>
-        <w:t>val</w:t>
-      </w:r>
-      <w:r>
-        <w:rPr>
-          <w:iCs/>
-          <w:szCs w:val="24"/>
-        </w:rPr>
-        <w:t>id</w:t>
-      </w:r>
-      <w:r>
-        <w:rPr>
-          <w:szCs w:val="24"/>
-        </w:rPr>
-        <w:t xml:space="preserve"> 100% </w:t>
-      </w:r>
-      <w:r>
-        <w:rPr>
-          <w:sz w:val="22"/>
           <w:szCs w:val="28"/>
         </w:rPr>
-        <w:t>oleh pakar IT</w:t>
-      </w:r>
-      <w:r>
-        <w:rPr>
-          <w:szCs w:val="24"/>
-        </w:rPr>
-        <w:t xml:space="preserve">. </w:t>
-      </w:r>
+      </w:pPr>
       <w:r>
         <w:rPr>
           <w:sz w:val="22"/>
           <w:szCs w:val="28"/>
         </w:rPr>
-        <w:t>4.</w:t>
-      </w:r>
-      <w:r>
-        <w:rPr>
-          <w:szCs w:val="24"/>
-        </w:rPr>
-        <w:t xml:space="preserve"> </w:t>
+        <w:t xml:space="preserve">Adanya </w:t>
       </w:r>
       <w:r>
         <w:rPr>
           <w:sz w:val="22"/>
           <w:szCs w:val="28"/>
         </w:rPr>
-        <w:t xml:space="preserve">Analisis </w:t>
+        <w:t>S</w:t>
       </w:r>
       <w:r>
         <w:rPr>
           <w:sz w:val="22"/>
           <w:szCs w:val="28"/>
         </w:rPr>
-        <w:t>dan</w:t>
-      </w:r>
-      <w:r>
-        <w:rPr>
-          <w:szCs w:val="24"/>
-        </w:rPr>
-        <w:t xml:space="preserve"> </w:t>
-      </w:r>
-      <w:r>
-        <w:rPr>
-          <w:sz w:val="22"/>
-          <w:szCs w:val="24"/>
-        </w:rPr>
-        <w:t xml:space="preserve">implementasi sistem notulen rapat </w:t>
-      </w:r>
-      <w:r>
-        <w:rPr>
-          <w:sz w:val="22"/>
-          <w:szCs w:val="24"/>
-        </w:rPr>
-        <w:t xml:space="preserve">bisa menjadi bantuan bagi </w:t>
-      </w:r>
-      <w:r>
-        <w:rPr>
-          <w:sz w:val="22"/>
-          <w:szCs w:val="24"/>
-        </w:rPr>
-        <w:t xml:space="preserve">aktivitas karyawan Perumdam Tirta Bengkayang </w:t>
-      </w:r>
-      <w:r>
-        <w:rPr>
-          <w:sz w:val="22"/>
-          <w:szCs w:val="22"/>
-        </w:rPr>
-        <w:fldChar w:fldCharType="begin" w:fldLock="1"/>
-      </w:r>
-      <w:r>
-        <w:rPr>
-          <w:sz w:val="22"/>
-          <w:szCs w:val="22"/>
-        </w:rPr>
-        <w:instrText>ADDIN CSL_CITATION {"citationItems":[{"id":"ITEM-1","itemData":{"abstract":"The use of a website based application system has become an administrative requirement for employees of Perumdam Tirta Bengkayang, West Kalimantan. Meetings that are held four times a month are the obligation of employees of Perumdam Tirta Bengkayang to evaluate the performance with the director to advance Perumdam Tirta Bengkayang for the people of Bengkayang district. The purpose of this study is to implement a website-based meeting minutes application system using the FIFO (First In First Out) method. The FIFO (First In First Out) method is a method for managing and manipulating meeting data, where the first data entered will be processed first.","author":[{"dropping-particle":"","family":"Firgia","given":"Listra","non-dropping-particle":"","parse-names":false,"suffix":""},{"dropping-particle":"","family":"Nurcahyo","given":"Azriel Christian","non-dropping-particle":"","parse-names":false,"suffix":""}],"container-title":"Jurnal Informatika dan Teknologi Informasi","id":"ITEM-1","issue":"2","issued":{"date-parts":[["2021"]]},"title":"Implementasi Sistem Informasi Notulen Rapat Menggunakan Metode FIFO Studi Kasus: Perumdam Tirta Bengkayang","type":"article-journal","volume":"6"},"uris":["http://www.mendeley.com/documents/?uuid=82d0958c-0538-467a-b646-2c795a61b5ec"]}],"mendeley":{"formattedCitation":"[4]","plainTextFormattedCitation":"[4]","previouslyFormattedCitation":"[4]"},"properties":{"noteIndex":0},"schema":"https://github.com/citation-style-language/schema/raw/master/csl-citation.json"}</w:instrText>
-      </w:r>
-      <w:r>
-        <w:rPr>
-          <w:sz w:val="22"/>
-          <w:szCs w:val="22"/>
-        </w:rPr>
-        <w:fldChar w:fldCharType="separate"/>
-      </w:r>
-      <w:r>
-        <w:rPr>
-          <w:noProof/>
-          <w:sz w:val="22"/>
-          <w:szCs w:val="22"/>
-        </w:rPr>
-        <w:t>[4]</w:t>
-      </w:r>
-      <w:r>
-        <w:rPr>
-          <w:sz w:val="22"/>
-          <w:szCs w:val="22"/>
-        </w:rPr>
-        <w:fldChar w:fldCharType="end"/>
-      </w:r>
-      <w:r>
-        <w:rPr>
-          <w:sz w:val="22"/>
-          <w:szCs w:val="22"/>
-        </w:rPr>
-        <w:t xml:space="preserve">. Kemudian penelitian selanjutnya yang dilakukan oleh Safitri Herdian Rachmawati, Issa Arwani, dan Welly Purnomo dengan judul penelitian Pengembangan Sistem Informasi Manajemen Rapat berbasis Web (Studi Kasus: PT Sea Mobile Indonesia) menjelaskan bahwa hasil   implementasi   </w:t>
-      </w:r>
-      <w:r>
-        <w:rPr>
-          <w:sz w:val="22"/>
-          <w:szCs w:val="22"/>
-        </w:rPr>
-        <w:t>yang meliputi</w:t>
-      </w:r>
-      <w:r>
-        <w:rPr>
-          <w:sz w:val="22"/>
-          <w:szCs w:val="22"/>
-        </w:rPr>
-        <w:t xml:space="preserve"> penyusunan </w:t>
-      </w:r>
-      <w:r>
-        <w:rPr>
-          <w:i/>
-          <w:iCs/>
-          <w:sz w:val="22"/>
-          <w:szCs w:val="22"/>
-        </w:rPr>
-        <w:t>program</w:t>
-      </w:r>
-      <w:r>
-        <w:rPr>
-          <w:i/>
-          <w:iCs/>
-          <w:sz w:val="22"/>
-          <w:szCs w:val="22"/>
-        </w:rPr>
-        <w:t xml:space="preserve"> code</w:t>
-      </w:r>
-      <w:r>
-        <w:rPr>
-          <w:sz w:val="22"/>
-          <w:szCs w:val="22"/>
-        </w:rPr>
-        <w:t xml:space="preserve">, </w:t>
-      </w:r>
-      <w:r>
-        <w:rPr>
-          <w:i/>
-          <w:sz w:val="22"/>
-          <w:szCs w:val="22"/>
-        </w:rPr>
-        <w:t>database</w:t>
-      </w:r>
-      <w:r>
-        <w:rPr>
-          <w:sz w:val="22"/>
-          <w:szCs w:val="22"/>
-        </w:rPr>
-        <w:t>, dan</w:t>
-      </w:r>
-      <w:r>
-        <w:t xml:space="preserve"> </w:t>
-      </w:r>
-      <w:r>
-        <w:rPr>
-          <w:i/>
-          <w:iCs/>
-          <w:sz w:val="22"/>
-          <w:szCs w:val="22"/>
-        </w:rPr>
-        <w:t>system interface</w:t>
-      </w:r>
-      <w:r>
-        <w:rPr>
-          <w:sz w:val="22"/>
-          <w:szCs w:val="22"/>
-        </w:rPr>
-        <w:t>. Sistem diuji   menggunakan</w:t>
-      </w:r>
-      <w:r>
-        <w:rPr>
-          <w:sz w:val="22"/>
-          <w:szCs w:val="22"/>
-        </w:rPr>
-        <w:t xml:space="preserve"> </w:t>
-      </w:r>
-      <w:r>
-        <w:rPr>
-          <w:i/>
-          <w:iCs/>
-          <w:sz w:val="22"/>
-          <w:szCs w:val="22"/>
-        </w:rPr>
-        <w:t>validation testing</w:t>
-      </w:r>
-      <w:r>
-        <w:rPr>
-          <w:sz w:val="22"/>
-          <w:szCs w:val="22"/>
-        </w:rPr>
-        <w:t xml:space="preserve">   </w:t>
-      </w:r>
-      <w:r>
-        <w:rPr>
-          <w:sz w:val="22"/>
-          <w:szCs w:val="22"/>
-        </w:rPr>
-        <w:t>dalam</w:t>
-      </w:r>
-      <w:r>
-        <w:rPr>
-          <w:sz w:val="22"/>
-          <w:szCs w:val="22"/>
-        </w:rPr>
-        <w:t xml:space="preserve">   </w:t>
-      </w:r>
-      <w:r>
-        <w:rPr>
-          <w:sz w:val="22"/>
-          <w:szCs w:val="22"/>
-        </w:rPr>
-        <w:t>proses pengujian</w:t>
-      </w:r>
-      <w:r>
-        <w:rPr>
-          <w:sz w:val="22"/>
-          <w:szCs w:val="22"/>
-        </w:rPr>
-        <w:t xml:space="preserve">   kebutuhan fungsional. </w:t>
-      </w:r>
-      <w:r>
-        <w:rPr>
-          <w:sz w:val="22"/>
-          <w:szCs w:val="22"/>
-        </w:rPr>
-        <w:t xml:space="preserve">Setelah itu, digunakan </w:t>
-      </w:r>
-      <w:r>
-        <w:rPr>
-          <w:i/>
-          <w:iCs/>
-          <w:sz w:val="22"/>
-          <w:szCs w:val="22"/>
-        </w:rPr>
-        <w:t>compa</w:t>
-      </w:r>
-      <w:r>
-        <w:rPr>
-          <w:i/>
-          <w:iCs/>
-          <w:sz w:val="22"/>
-          <w:szCs w:val="22"/>
-        </w:rPr>
-        <w:t>b</w:t>
-      </w:r>
-      <w:r>
-        <w:rPr>
-          <w:i/>
-          <w:iCs/>
-          <w:sz w:val="22"/>
-          <w:szCs w:val="22"/>
-        </w:rPr>
-        <w:t>ility</w:t>
-      </w:r>
-      <w:r>
-        <w:rPr>
-          <w:sz w:val="22"/>
-          <w:szCs w:val="22"/>
-        </w:rPr>
-        <w:t xml:space="preserve"> dan </w:t>
-      </w:r>
-      <w:r>
-        <w:rPr>
-          <w:i/>
-          <w:iCs/>
-          <w:sz w:val="22"/>
-          <w:szCs w:val="22"/>
-        </w:rPr>
-        <w:t>usability testing</w:t>
-      </w:r>
-      <w:r>
-        <w:rPr>
-          <w:sz w:val="22"/>
-          <w:szCs w:val="22"/>
-        </w:rPr>
-        <w:t xml:space="preserve"> </w:t>
-      </w:r>
-      <w:r>
-        <w:rPr>
-          <w:sz w:val="22"/>
-          <w:szCs w:val="22"/>
-        </w:rPr>
-        <w:t xml:space="preserve">untuk menguji </w:t>
-      </w:r>
-      <w:r>
-        <w:rPr>
-          <w:sz w:val="22"/>
-          <w:szCs w:val="22"/>
-        </w:rPr>
-        <w:t xml:space="preserve">kebutuhan non-fungsional.   </w:t>
-      </w:r>
-      <w:r>
-        <w:rPr>
-          <w:sz w:val="22"/>
-          <w:szCs w:val="22"/>
-        </w:rPr>
-        <w:t xml:space="preserve">Metode </w:t>
-      </w:r>
-      <w:r>
-        <w:rPr>
-          <w:i/>
-          <w:iCs/>
-          <w:sz w:val="22"/>
-          <w:szCs w:val="22"/>
-        </w:rPr>
-        <w:t xml:space="preserve">black box testing </w:t>
-      </w:r>
-      <w:r>
-        <w:rPr>
-          <w:sz w:val="22"/>
-          <w:szCs w:val="22"/>
-        </w:rPr>
-        <w:t xml:space="preserve">yang digunakan dalam proses pengujian validasi menyatakan </w:t>
-      </w:r>
-      <w:r>
-        <w:rPr>
-          <w:sz w:val="22"/>
-          <w:szCs w:val="22"/>
-        </w:rPr>
-        <w:t xml:space="preserve">bahwa sistem </w:t>
-      </w:r>
-      <w:r>
-        <w:rPr>
-          <w:sz w:val="22"/>
-          <w:szCs w:val="22"/>
-        </w:rPr>
-        <w:t>memiliki p</w:t>
-      </w:r>
-      <w:r>
-        <w:rPr>
-          <w:sz w:val="22"/>
-          <w:szCs w:val="22"/>
-        </w:rPr>
-        <w:t>ersentase</w:t>
-      </w:r>
-      <w:r>
-        <w:rPr>
-          <w:sz w:val="22"/>
-          <w:szCs w:val="22"/>
-        </w:rPr>
-        <w:t xml:space="preserve"> keberhasilan 100% valid yang didasari oleh 14 kasus uji dan </w:t>
-      </w:r>
-      <w:r>
-        <w:rPr>
-          <w:sz w:val="22"/>
-          <w:szCs w:val="22"/>
-        </w:rPr>
-        <w:t>telah berjalan dengan baik</w:t>
-      </w:r>
-      <w:r>
-        <w:rPr>
-          <w:sz w:val="22"/>
-          <w:szCs w:val="22"/>
-        </w:rPr>
-        <w:fldChar w:fldCharType="begin" w:fldLock="1"/>
-      </w:r>
-      <w:r>
-        <w:rPr>
-          <w:sz w:val="22"/>
-          <w:szCs w:val="22"/>
-        </w:rPr>
-        <w:instrText>ADDIN CSL_CITATION {"citationItems":[{"id":"ITEM-1","itemData":{"author":[{"dropping-particle":"","family":"Rachmawati","given":"Safitri Herdian","non-dropping-particle":"","parse-names":false,"suffix":""},{"dropping-particle":"","family":"Arwani","given":"Issa","non-dropping-particle":"","parse-names":false,"suffix":""},{"dropping-particle":"","family":"Purnomo","given":"Welly","non-dropping-particle":"","parse-names":false,"suffix":""}],"container-title":"Jurnal Pengembangan Teknologi Informasi dan Ilmu Komputer","id":"ITEM-1","issue":"3","issued":{"date-parts":[["2022"]]},"number-of-pages":"999-1006","title":"Pengembangan Sistem Informasi Manajemen Rapat berbasis Web (Studi Kasus : PT Sea Mobile Indonesia)","type":"report","volume":"6"},"uris":["http://www.mendeley.com/documents/?uuid=2011facd-fb8a-3e6a-83db-9977c2318fd7"]}],"mendeley":{"formattedCitation":"[5]","plainTextFormattedCitation":"[5]","previouslyFormattedCitation":"[5]"},"properties":{"noteIndex":0},"schema":"https://github.com/citation-style-language/schema/raw/master/csl-citation.json"}</w:instrText>
-      </w:r>
-      <w:r>
-        <w:rPr>
-          <w:sz w:val="22"/>
-          <w:szCs w:val="22"/>
-        </w:rPr>
-        <w:fldChar w:fldCharType="separate"/>
-      </w:r>
-      <w:r>
-        <w:rPr>
-          <w:noProof/>
-          <w:sz w:val="22"/>
-          <w:szCs w:val="22"/>
-        </w:rPr>
-        <w:t>[5]</w:t>
-      </w:r>
-      <w:r>
-        <w:rPr>
-          <w:sz w:val="22"/>
-          <w:szCs w:val="22"/>
-        </w:rPr>
-        <w:fldChar w:fldCharType="end"/>
-      </w:r>
-      <w:r>
-        <w:rPr>
-          <w:sz w:val="22"/>
-          <w:szCs w:val="22"/>
-        </w:rPr>
-        <w:t xml:space="preserve">. Selanjutnya, penelitian yang dilakukan oleh Dany Pratmanto, Rousyati, Ayu Amarcia Ananda Santoso Wijoyo, Inggit Ayu Arifiyanti, Fandhilah, Liesnaningsih dengan judul penelitian Rancang Bangun Sistem Informasi Risalah Rapat (Siripat) </w:t>
+        <w:t xml:space="preserve">istem Informasi Notulensi Rapat </w:t>
       </w:r>
       <w:r>
         <w:rPr>
           <w:sz w:val="22"/>
           <w:szCs w:val="28"/>
         </w:rPr>
-        <w:t xml:space="preserve">Sekretariat DPRD Kota Tegal menjelaskan bahwa dengan adanya pembuatan Sistem Informasi Risalah Rapat (SCRIPT) berbasis web ini mampu memberikan : 1. </w:t>
+        <w:t xml:space="preserve">ini </w:t>
       </w:r>
       <w:r>
         <w:rPr>
           <w:sz w:val="22"/>
           <w:szCs w:val="28"/>
         </w:rPr>
-        <w:t xml:space="preserve">Dalam mengelola dan mengarsipkan </w:t>
+        <w:t>bertujuan untuk menciptakan sistem informasi yang dapat digunakan baik bagi instansi maupun kelompok</w:t>
       </w:r>
       <w:r>
         <w:rPr>
           <w:sz w:val="22"/>
           <w:szCs w:val="28"/>
         </w:rPr>
-        <w:t xml:space="preserve">data  risalah  </w:t>
+        <w:t xml:space="preserve"> untuk </w:t>
       </w:r>
       <w:r>
         <w:rPr>
           <w:sz w:val="22"/>
           <w:szCs w:val="28"/>
         </w:rPr>
-        <w:t xml:space="preserve">menjadi lebih cepat dan efisien </w:t>
+        <w:t xml:space="preserve">memberikan informasi rapat yang valid kepada anggota </w:t>
       </w:r>
       <w:r>
         <w:rPr>
           <w:sz w:val="22"/>
           <w:szCs w:val="28"/>
         </w:rPr>
-        <w:t>ketika</w:t>
-      </w:r>
-      <w:r>
-        <w:rPr>
-          <w:sz w:val="22"/>
-          <w:szCs w:val="28"/>
-        </w:rPr>
-        <w:t xml:space="preserve">  menggunakan  Sistem  Informasi  Risalah  Rapat  (SCRIPT).</w:t>
-      </w:r>
-      <w:r>
-        <w:rPr>
-          <w:sz w:val="22"/>
-          <w:szCs w:val="28"/>
-        </w:rPr>
-        <w:t xml:space="preserve"> </w:t>
-      </w:r>
-      <w:r>
-        <w:rPr>
-          <w:sz w:val="22"/>
-          <w:szCs w:val="28"/>
-        </w:rPr>
-        <w:t>2.</w:t>
-      </w:r>
-      <w:r>
-        <w:rPr>
-          <w:sz w:val="22"/>
-          <w:szCs w:val="28"/>
-        </w:rPr>
-        <w:t xml:space="preserve"> </w:t>
-      </w:r>
-      <w:r>
-        <w:rPr>
-          <w:sz w:val="22"/>
-          <w:szCs w:val="28"/>
-        </w:rPr>
-        <w:t xml:space="preserve">Memberikan kemudahan bagi </w:t>
-      </w:r>
-      <w:r>
-        <w:rPr>
-          <w:sz w:val="22"/>
-          <w:szCs w:val="28"/>
-        </w:rPr>
-        <w:t>pekerjaan staf</w:t>
-      </w:r>
-      <w:r>
-        <w:rPr>
-          <w:sz w:val="22"/>
-          <w:szCs w:val="28"/>
-        </w:rPr>
-        <w:t xml:space="preserve"> di</w:t>
-      </w:r>
-      <w:r>
-        <w:rPr>
-          <w:sz w:val="22"/>
-          <w:szCs w:val="28"/>
-        </w:rPr>
-        <w:t xml:space="preserve"> Bagian Persidangan &amp; </w:t>
-      </w:r>
-      <w:r>
-        <w:rPr>
-          <w:sz w:val="22"/>
-          <w:szCs w:val="28"/>
-        </w:rPr>
-        <w:t>Legislasi DPRD Kota Tegal.</w:t>
-      </w:r>
-      <w:r>
-        <w:rPr>
-          <w:sz w:val="22"/>
-          <w:szCs w:val="28"/>
-        </w:rPr>
-        <w:t xml:space="preserve"> </w:t>
-      </w:r>
-      <w:r>
-        <w:rPr>
-          <w:sz w:val="22"/>
-          <w:szCs w:val="28"/>
-        </w:rPr>
-        <w:t>3</w:t>
-      </w:r>
-      <w:r>
-        <w:rPr>
-          <w:sz w:val="22"/>
-          <w:szCs w:val="22"/>
-        </w:rPr>
-        <w:t>.</w:t>
-      </w:r>
-      <w:r>
-        <w:rPr>
-          <w:sz w:val="22"/>
-          <w:szCs w:val="22"/>
-        </w:rPr>
-        <w:t xml:space="preserve"> </w:t>
-      </w:r>
-      <w:r>
-        <w:rPr>
-          <w:sz w:val="22"/>
-          <w:szCs w:val="22"/>
-        </w:rPr>
-        <w:t>Ketika ada kegiatan rapat, bisa m</w:t>
-      </w:r>
-      <w:r>
-        <w:rPr>
-          <w:sz w:val="22"/>
-          <w:szCs w:val="22"/>
-        </w:rPr>
-        <w:t>em</w:t>
-      </w:r>
-      <w:r>
-        <w:rPr>
-          <w:sz w:val="22"/>
-          <w:szCs w:val="22"/>
-        </w:rPr>
-        <w:t>permudah</w:t>
-      </w:r>
-      <w:r>
-        <w:rPr>
-          <w:sz w:val="22"/>
-          <w:szCs w:val="22"/>
-        </w:rPr>
-        <w:t xml:space="preserve"> dalam p</w:t>
-      </w:r>
-      <w:r>
-        <w:rPr>
-          <w:sz w:val="22"/>
-          <w:szCs w:val="22"/>
-        </w:rPr>
-        <w:t xml:space="preserve">embuatan </w:t>
-      </w:r>
-      <w:r>
-        <w:rPr>
-          <w:sz w:val="22"/>
-          <w:szCs w:val="22"/>
-        </w:rPr>
-        <w:t>surat</w:t>
-      </w:r>
-      <w:r>
-        <w:rPr>
-          <w:sz w:val="22"/>
-          <w:szCs w:val="22"/>
-        </w:rPr>
-        <w:fldChar w:fldCharType="begin" w:fldLock="1"/>
-      </w:r>
-      <w:r>
-        <w:rPr>
-          <w:sz w:val="22"/>
-          <w:szCs w:val="22"/>
-        </w:rPr>
-        <w:instrText>ADDIN CSL_CITATION {"citationItems":[{"id":"ITEM-1","itemData":{"author":[{"dropping-particle":"","family":"Pratmanto","given":"Dany","non-dropping-particle":"","parse-names":false,"suffix":""},{"dropping-particle":"","family":"Amarcia Ananda Santoso Wijoyo","given":"Ayu","non-dropping-particle":"","parse-names":false,"suffix":""},{"dropping-particle":"","family":"Ayu Arifiyanti","given":"Inggit","non-dropping-particle":"","parse-names":false,"suffix":""}],"container-title":"Jurnal TEKNOINFO","id":"ITEM-1","issue":"2","issued":{"date-parts":[["2023"]]},"page":"558-566","title":"Rancang Bangun Sistem Informasi Risalah Rapat (SIRIPAT) Sekretariat DPRD Kota Tegal","type":"article-journal","volume":"17"},"uris":["http://www.mendeley.com/documents/?uuid=93cc7f52-cb60-36a2-9127-4f044588a6e4"]}],"mendeley":{"formattedCitation":"[6]","plainTextFormattedCitation":"[6]","previouslyFormattedCitation":"[6]"},"properties":{"noteIndex":0},"schema":"https://github.com/citation-style-language/schema/raw/master/csl-citation.json"}</w:instrText>
-      </w:r>
-      <w:r>
-        <w:rPr>
-          <w:sz w:val="22"/>
-          <w:szCs w:val="22"/>
-        </w:rPr>
-        <w:fldChar w:fldCharType="separate"/>
-      </w:r>
-      <w:r>
-        <w:rPr>
-          <w:noProof/>
-          <w:sz w:val="22"/>
-          <w:szCs w:val="22"/>
-        </w:rPr>
-        <w:t>[6]</w:t>
-      </w:r>
-      <w:r>
-        <w:rPr>
-          <w:sz w:val="22"/>
-          <w:szCs w:val="22"/>
-        </w:rPr>
-        <w:fldChar w:fldCharType="end"/>
-      </w:r>
-      <w:r>
-        <w:rPr>
-          <w:sz w:val="22"/>
-          <w:szCs w:val="22"/>
-        </w:rPr>
-        <w:t xml:space="preserve">. </w:t>
-      </w:r>
-    </w:p>
-    <w:p>
-      <w:pPr>
-        <w:ind w:firstLine="567"/>
-        <w:jc w:val="both"/>
-        <w:rPr>
-          <w:sz w:val="22"/>
-          <w:szCs w:val="28"/>
-        </w:rPr>
-      </w:pPr>
-      <w:r>
-        <w:rPr>
-          <w:sz w:val="22"/>
-          <w:szCs w:val="28"/>
-        </w:rPr>
-        <w:t xml:space="preserve">Adanya </w:t>
-      </w:r>
-      <w:r>
-        <w:rPr>
-          <w:sz w:val="22"/>
-          <w:szCs w:val="28"/>
-        </w:rPr>
-        <w:t>S</w:t>
-      </w:r>
-      <w:r>
-        <w:rPr>
-          <w:sz w:val="22"/>
-          <w:szCs w:val="28"/>
-        </w:rPr>
-        <w:t xml:space="preserve">istem Informasi Notulensi Rapat </w:t>
-      </w:r>
-      <w:r>
-        <w:rPr>
-          <w:sz w:val="22"/>
-          <w:szCs w:val="28"/>
-        </w:rPr>
-        <w:t xml:space="preserve">ini </w:t>
-      </w:r>
-      <w:r>
-        <w:rPr>
-          <w:sz w:val="22"/>
-          <w:szCs w:val="28"/>
-        </w:rPr>
-        <w:t>bertujuan untuk menciptakan sistem informasi yang dapat digunakan baik bagi instansi maupun kelompok</w:t>
-      </w:r>
-      <w:r>
-        <w:rPr>
-          <w:sz w:val="22"/>
-          <w:szCs w:val="28"/>
-        </w:rPr>
-        <w:t xml:space="preserve"> untuk </w:t>
-      </w:r>
-      <w:r>
-        <w:rPr>
-          <w:sz w:val="22"/>
-          <w:szCs w:val="28"/>
-        </w:rPr>
-        <w:t>memberikan informasi rapat yang valid kepada anggota rapat</w:t>
+        <w:t>rapat</w:t>
       </w:r>
       <w:r>
         <w:rPr>
@@ -2684,7 +2631,7 @@
           <w:rFonts w:ascii="Times New Roman" w:hAnsi="Times New Roman"/>
           <w:szCs w:val="20"/>
         </w:rPr>
-        <w:t>Metode observasi penulis turun ke lokasi untuk mengumpulkan informasi dan mencari permasalahan yang dihadapi kantor.</w:t>
+        <w:t>Metode observasi penulis turun ke lokasi untuk mengumpulkan informasi dan mencari permasalahan yang dihadapi di kantor.</w:t>
       </w:r>
     </w:p>
     <w:p>
@@ -2738,15 +2685,7 @@
           <w:rFonts w:ascii="Times New Roman" w:hAnsi="Times New Roman"/>
           <w:szCs w:val="20"/>
         </w:rPr>
-        <w:t xml:space="preserve">) BKKBN perwakilan Sulawesi Tenggara. </w:t>
-      </w:r>
-      <w:r>
-        <w:rPr>
-          <w:rFonts w:ascii="Times New Roman" w:hAnsi="Times New Roman"/>
-          <w:szCs w:val="20"/>
-        </w:rPr>
-        <w:lastRenderedPageBreak/>
-        <w:t>Informasi terkait penelitian yang diperoleh melalui proses wawancara antara lain yaitu: profil dan struktur organisasi BKKBN Perwakilan Sulawesi Tenggara, tata cara pelaksanaan rapat serta proses pendataan data hasil rapat.</w:t>
+        <w:t>) BKKBN perwakilan Sulawesi Tenggara. Informasi terkait penelitian yang diperoleh melalui proses wawancara antara lain yaitu: profil dan struktur organisasi BKKBN Perwakilan Sulawesi Tenggara, tata cara pelaksanaan rapat serta proses pendataan data hasil rapat.</w:t>
       </w:r>
     </w:p>
     <w:bookmarkEnd w:id="14"/>
@@ -2811,6 +2750,7 @@
           <w:sz w:val="22"/>
           <w:szCs w:val="22"/>
         </w:rPr>
+        <w:lastRenderedPageBreak/>
         <w:t xml:space="preserve">Model </w:t>
       </w:r>
       <w:r>
@@ -3237,13 +3177,7 @@
         <w:rPr>
           <w:rFonts w:ascii="Times New Roman" w:hAnsi="Times New Roman"/>
         </w:rPr>
-        <w:t xml:space="preserve"> digambarkan dalam bentuk diagram class yang </w:t>
-      </w:r>
-      <w:r>
-        <w:rPr>
-          <w:rFonts w:ascii="Times New Roman" w:hAnsi="Times New Roman"/>
-        </w:rPr>
-        <w:t>merepresentasikan struktur dan hubungan antar tabel yang berelasi.</w:t>
+        <w:t xml:space="preserve"> digambarkan dalam bentuk diagram class yang merepresentasikan struktur dan hubungan antar tabel yang berelasi.</w:t>
       </w:r>
     </w:p>
     <w:p>
@@ -3764,7 +3698,6 @@
           <w:sz w:val="22"/>
           <w:szCs w:val="22"/>
         </w:rPr>
-        <w:lastRenderedPageBreak/>
         <w:t xml:space="preserve">Gambar </w:t>
       </w:r>
       <w:r>
@@ -3997,6 +3930,7 @@
         <w:rPr>
           <w:rFonts w:ascii="Times New Roman" w:hAnsi="Times New Roman"/>
         </w:rPr>
+        <w:lastRenderedPageBreak/>
         <w:t>Berikut adalah</w:t>
       </w:r>
       <w:r>
@@ -4815,7 +4749,6 @@
           <w:i/>
           <w:iCs/>
         </w:rPr>
-        <w:lastRenderedPageBreak/>
         <w:t>Class Diagram</w:t>
       </w:r>
     </w:p>
@@ -4976,6 +4909,7 @@
           <w:rFonts w:ascii="Times New Roman" w:hAnsi="Times New Roman"/>
           <w:noProof/>
         </w:rPr>
+        <w:lastRenderedPageBreak/>
         <w:drawing>
           <wp:inline distT="0" distB="0" distL="0" distR="0" wp14:anchorId="22034103" wp14:editId="286EB17F">
             <wp:extent cx="2438663" cy="2971800"/>
@@ -5947,7 +5881,6 @@
           <w:rFonts w:ascii="Times New Roman" w:hAnsi="Times New Roman"/>
           <w:noProof/>
         </w:rPr>
-        <w:lastRenderedPageBreak/>
         <w:drawing>
           <wp:inline distT="0" distB="0" distL="0" distR="0" wp14:anchorId="6BD5E2DF" wp14:editId="26AAE3AD">
             <wp:extent cx="2599690" cy="1462430"/>
@@ -6115,7 +6048,14 @@
         <w:rPr>
           <w:rFonts w:ascii="Times New Roman" w:hAnsi="Times New Roman"/>
         </w:rPr>
-        <w:t>-data</w:t>
+        <w:t>-</w:t>
+      </w:r>
+      <w:r>
+        <w:rPr>
+          <w:rFonts w:ascii="Times New Roman" w:hAnsi="Times New Roman"/>
+        </w:rPr>
+        <w:lastRenderedPageBreak/>
+        <w:t>data</w:t>
       </w:r>
       <w:r>
         <w:rPr>
@@ -7311,11 +7251,7 @@
           </w:tcPr>
           <w:p>
             <w:r>
-              <w:t xml:space="preserve">Menekan tombol </w:t>
-            </w:r>
-            <w:r>
-              <w:lastRenderedPageBreak/>
-              <w:t>dokumentasi</w:t>
+              <w:t>Menekan tombol dokumentasi</w:t>
             </w:r>
           </w:p>
         </w:tc>
@@ -7325,12 +7261,7 @@
           </w:tcPr>
           <w:p>
             <w:r>
-              <w:lastRenderedPageBreak/>
-              <w:t xml:space="preserve">Masuk ke </w:t>
-            </w:r>
-            <w:r>
-              <w:lastRenderedPageBreak/>
-              <w:t>halaman dokumentasi</w:t>
+              <w:t>Masuk ke halaman dokumentasi</w:t>
             </w:r>
           </w:p>
         </w:tc>
@@ -7340,12 +7271,7 @@
           </w:tcPr>
           <w:p>
             <w:r>
-              <w:lastRenderedPageBreak/>
-              <w:t xml:space="preserve">Tidak masuk ke </w:t>
-            </w:r>
-            <w:r>
-              <w:lastRenderedPageBreak/>
-              <w:t>halaman dokumentasi</w:t>
+              <w:t>Tidak masuk ke halaman dokumentasi</w:t>
             </w:r>
           </w:p>
         </w:tc>
@@ -7358,7 +7284,6 @@
               <w:jc w:val="center"/>
             </w:pPr>
             <w:r>
-              <w:lastRenderedPageBreak/>
               <w:t>Sesuai</w:t>
             </w:r>
           </w:p>
@@ -7475,7 +7400,11 @@
               </w:rPr>
             </w:pPr>
             <w:r>
-              <w:t xml:space="preserve">Foto gagal dihapus dan menampilkan pesan </w:t>
+              <w:t>Foto gagal dihapus dan menampi</w:t>
+            </w:r>
+            <w:r>
+              <w:lastRenderedPageBreak/>
+              <w:t xml:space="preserve">lkan pesan </w:t>
             </w:r>
             <w:r>
               <w:rPr>
@@ -7495,6 +7424,7 @@
               <w:jc w:val="center"/>
             </w:pPr>
             <w:r>
+              <w:lastRenderedPageBreak/>
               <w:t>Sesuai</w:t>
             </w:r>
           </w:p>
@@ -7907,6 +7837,24 @@
           <w:b/>
         </w:rPr>
       </w:pPr>
+      <w:r>
+        <w:rPr>
+          <w:b/>
+        </w:rPr>
+        <w:t>bro</w:t>
+      </w:r>
+      <w:r>
+        <w:rPr>
+          <w:b/>
+        </w:rPr>
+        <w:t>dapus</w:t>
+      </w:r>
+      <w:r>
+        <w:rPr>
+          <w:b/>
+        </w:rPr>
+        <w:t xml:space="preserve"> dsfbroror</w:t>
+      </w:r>
     </w:p>
     <w:sectPr>
       <w:type w:val="continuous"/>
@@ -13849,6 +13797,7 @@
     <w:rsidRoot w:val="003E18F6"/>
     <w:rsid w:val="0008690A"/>
     <w:rsid w:val="000C5FAC"/>
+    <w:rsid w:val="00112932"/>
     <w:rsid w:val="001269CC"/>
     <w:rsid w:val="00194DA5"/>
     <w:rsid w:val="002B4BAE"/>
@@ -13857,12 +13806,15 @@
     <w:rsid w:val="0043230F"/>
     <w:rsid w:val="004C4EB7"/>
     <w:rsid w:val="005E1596"/>
+    <w:rsid w:val="006162BE"/>
+    <w:rsid w:val="00646E36"/>
     <w:rsid w:val="008178A0"/>
     <w:rsid w:val="008634F3"/>
     <w:rsid w:val="00866E88"/>
     <w:rsid w:val="008675A7"/>
     <w:rsid w:val="008A7038"/>
     <w:rsid w:val="009816C2"/>
+    <w:rsid w:val="009A24EF"/>
     <w:rsid w:val="009A504F"/>
     <w:rsid w:val="009F2F24"/>
     <w:rsid w:val="00A77A7F"/>
